--- a/main/resources/Arnab_Saha_Resume_Updated.docx
+++ b/main/resources/Arnab_Saha_Resume_Updated.docx
@@ -262,17 +262,9 @@
           <w:color w:val="CCCCCC"/>
           <w:sz w:val="27"/>
           <w:szCs w:val="27"/>
-        </w:rPr>
-        <w:t>•</w:t>
-      </w:r>
-      <w:r>
-        <w:rPr>
-          <w:rFonts w:ascii="Arial" w:eastAsia="Arial" w:hAnsi="Arial" w:cs="Arial"/>
-          <w:color w:val="CCCCCC"/>
-          <w:sz w:val="27"/>
-          <w:szCs w:val="27"/>
-        </w:rPr>
-        <w:t xml:space="preserve"> </w:t>
+          <w:lang w:val="fr-FR"/>
+        </w:rPr>
+        <w:t xml:space="preserve">• </w:t>
       </w:r>
       <w:r>
         <w:rPr>
@@ -281,7 +273,70 @@
           <w:szCs w:val="18"/>
           <w:lang w:val="fr-FR"/>
         </w:rPr>
-        <w:t xml:space="preserve">Pune, Maharashtra </w:t>
+        <w:t>Bengal</w:t>
+      </w:r>
+      <w:r>
+        <w:rPr>
+          <w:rFonts w:ascii="Arial" w:eastAsia="Arial" w:hAnsi="Arial" w:cs="Arial"/>
+          <w:sz w:val="18"/>
+          <w:szCs w:val="18"/>
+          <w:lang w:val="fr-FR"/>
+        </w:rPr>
+        <w:t>u</w:t>
+      </w:r>
+      <w:r>
+        <w:rPr>
+          <w:rFonts w:ascii="Arial" w:eastAsia="Arial" w:hAnsi="Arial" w:cs="Arial"/>
+          <w:sz w:val="18"/>
+          <w:szCs w:val="18"/>
+          <w:lang w:val="fr-FR"/>
+        </w:rPr>
+        <w:t>r</w:t>
+      </w:r>
+      <w:r>
+        <w:rPr>
+          <w:rFonts w:ascii="Arial" w:eastAsia="Arial" w:hAnsi="Arial" w:cs="Arial"/>
+          <w:sz w:val="18"/>
+          <w:szCs w:val="18"/>
+          <w:lang w:val="fr-FR"/>
+        </w:rPr>
+        <w:t>u</w:t>
+      </w:r>
+      <w:r>
+        <w:rPr>
+          <w:rFonts w:ascii="Arial" w:eastAsia="Arial" w:hAnsi="Arial" w:cs="Arial"/>
+          <w:sz w:val="18"/>
+          <w:szCs w:val="18"/>
+          <w:lang w:val="fr-FR"/>
+        </w:rPr>
+        <w:t xml:space="preserve">, </w:t>
+      </w:r>
+      <w:r>
+        <w:rPr>
+          <w:rFonts w:ascii="Arial" w:eastAsia="Arial" w:hAnsi="Arial" w:cs="Arial"/>
+          <w:sz w:val="18"/>
+          <w:szCs w:val="18"/>
+          <w:lang w:val="fr-FR"/>
+        </w:rPr>
+        <w:t>K</w:t>
+      </w:r>
+      <w:r>
+        <w:rPr>
+          <w:rFonts w:ascii="Arial" w:eastAsia="Arial" w:hAnsi="Arial" w:cs="Arial"/>
+          <w:sz w:val="18"/>
+          <w:szCs w:val="18"/>
+          <w:lang w:val="fr-FR"/>
+        </w:rPr>
+        <w:t>arnatak</w:t>
+      </w:r>
+      <w:r>
+        <w:rPr>
+          <w:rFonts w:ascii="Arial" w:eastAsia="Arial" w:hAnsi="Arial" w:cs="Arial"/>
+          <w:sz w:val="18"/>
+          <w:szCs w:val="18"/>
+          <w:lang w:val="fr-FR"/>
+        </w:rPr>
+        <w:t xml:space="preserve">a </w:t>
       </w:r>
       <w:r>
         <w:rPr>
@@ -321,13 +376,14 @@
         </w:rPr>
         <w:t xml:space="preserve"> </w:t>
       </w:r>
-      <w:hyperlink r:id="rId11">
+      <w:hyperlink r:id="rId11" w:history="1">
         <w:r>
           <w:rPr>
+            <w:rStyle w:val="Hyperlink"/>
             <w:rFonts w:ascii="Arial" w:eastAsia="Arial" w:hAnsi="Arial" w:cs="Arial"/>
-            <w:color w:val="428BCA"/>
             <w:sz w:val="18"/>
             <w:szCs w:val="18"/>
+            <w:u w:val="none"/>
             <w:lang w:val="fr-FR"/>
           </w:rPr>
           <w:t>arnabofficial1996@gmail.com</w:t>
@@ -336,7 +392,6 @@
       <w:r>
         <w:rPr>
           <w:rFonts w:ascii="Arial" w:eastAsia="Arial" w:hAnsi="Arial" w:cs="Arial"/>
-          <w:color w:val="428BCA"/>
           <w:sz w:val="18"/>
           <w:szCs w:val="18"/>
           <w:lang w:val="fr-FR"/>
@@ -720,25 +775,18 @@
         <w:spacing w:before="240"/>
         <w:ind w:right="240"/>
         <w:rPr>
-          <w:sz w:val="19"/>
-          <w:szCs w:val="19"/>
-        </w:rPr>
-      </w:pPr>
-      <w:r>
-        <w:rPr>
           <w:rFonts w:ascii="Arial" w:hAnsi="Arial" w:cs="Arial"/>
           <w:sz w:val="19"/>
           <w:szCs w:val="19"/>
         </w:rPr>
-        <w:t>I currently work as an SDE</w:t>
-      </w:r>
+      </w:pPr>
       <w:r>
         <w:rPr>
           <w:rFonts w:ascii="Arial" w:hAnsi="Arial" w:cs="Arial"/>
           <w:sz w:val="19"/>
           <w:szCs w:val="19"/>
         </w:rPr>
-        <w:t xml:space="preserve"> II</w:t>
+        <w:t xml:space="preserve">I currently work as </w:t>
       </w:r>
       <w:r>
         <w:rPr>
@@ -746,7 +794,7 @@
           <w:sz w:val="19"/>
           <w:szCs w:val="19"/>
         </w:rPr>
-        <w:t xml:space="preserve"> in </w:t>
+        <w:t>a</w:t>
       </w:r>
       <w:r>
         <w:rPr>
@@ -754,7 +802,7 @@
           <w:sz w:val="19"/>
           <w:szCs w:val="19"/>
         </w:rPr>
-        <w:t>B</w:t>
+        <w:t xml:space="preserve"> </w:t>
       </w:r>
       <w:r>
         <w:rPr>
@@ -762,7 +810,7 @@
           <w:sz w:val="19"/>
           <w:szCs w:val="19"/>
         </w:rPr>
-        <w:t xml:space="preserve">illing and </w:t>
+        <w:t>Full stack developer at</w:t>
       </w:r>
       <w:r>
         <w:rPr>
@@ -770,7 +818,7 @@
           <w:sz w:val="19"/>
           <w:szCs w:val="19"/>
         </w:rPr>
-        <w:t>C</w:t>
+        <w:t xml:space="preserve"> </w:t>
       </w:r>
       <w:r>
         <w:rPr>
@@ -778,7 +826,7 @@
           <w:sz w:val="19"/>
           <w:szCs w:val="19"/>
         </w:rPr>
-        <w:t>harging</w:t>
+        <w:t>Paytm</w:t>
       </w:r>
       <w:r>
         <w:rPr>
@@ -786,7 +834,7 @@
           <w:sz w:val="19"/>
           <w:szCs w:val="19"/>
         </w:rPr>
-        <w:t xml:space="preserve"> </w:t>
+        <w:t>,</w:t>
       </w:r>
       <w:r>
         <w:rPr>
@@ -794,23 +842,7 @@
           <w:sz w:val="19"/>
           <w:szCs w:val="19"/>
         </w:rPr>
-        <w:t xml:space="preserve">R&amp;D </w:t>
-      </w:r>
-      <w:r>
-        <w:rPr>
-          <w:rFonts w:ascii="Arial" w:hAnsi="Arial" w:cs="Arial"/>
-          <w:sz w:val="19"/>
-          <w:szCs w:val="19"/>
-        </w:rPr>
-        <w:t>department at Amdocs DVCI</w:t>
-      </w:r>
-      <w:r>
-        <w:rPr>
-          <w:rFonts w:ascii="Arial" w:hAnsi="Arial" w:cs="Arial"/>
-          <w:sz w:val="19"/>
-          <w:szCs w:val="19"/>
-        </w:rPr>
-        <w:t>, Pune</w:t>
+        <w:t xml:space="preserve"> India</w:t>
       </w:r>
       <w:r>
         <w:rPr>
@@ -844,7 +876,15 @@
           <w:sz w:val="19"/>
           <w:szCs w:val="19"/>
         </w:rPr>
-        <w:t>Spring Boo</w:t>
+        <w:t>ReactJS</w:t>
+      </w:r>
+      <w:r>
+        <w:rPr>
+          <w:rFonts w:ascii="Arial" w:hAnsi="Arial" w:cs="Arial"/>
+          <w:sz w:val="19"/>
+          <w:szCs w:val="19"/>
+        </w:rPr>
+        <w:t xml:space="preserve"> at frontend and </w:t>
       </w:r>
       <w:r>
         <w:rPr>
@@ -854,7 +894,7 @@
           <w:sz w:val="19"/>
           <w:szCs w:val="19"/>
         </w:rPr>
-        <w:t>t &amp; Java</w:t>
+        <w:t>Spring Boo</w:t>
       </w:r>
       <w:r>
         <w:rPr>
@@ -864,7 +904,7 @@
           <w:sz w:val="19"/>
           <w:szCs w:val="19"/>
         </w:rPr>
-        <w:t>, Kafka, Ansible</w:t>
+        <w:t xml:space="preserve">t &amp; </w:t>
       </w:r>
       <w:r>
         <w:rPr>
@@ -874,7 +914,7 @@
           <w:sz w:val="19"/>
           <w:szCs w:val="19"/>
         </w:rPr>
-        <w:t>, Docker, Kubernetes, OpenShift,</w:t>
+        <w:t>Kotlin</w:t>
       </w:r>
       <w:r>
         <w:rPr>
@@ -884,7 +924,7 @@
           <w:sz w:val="19"/>
           <w:szCs w:val="19"/>
         </w:rPr>
-        <w:t xml:space="preserve"> and</w:t>
+        <w:t xml:space="preserve">, Kafka, </w:t>
       </w:r>
       <w:r>
         <w:rPr>
@@ -894,6 +934,16 @@
           <w:sz w:val="19"/>
           <w:szCs w:val="19"/>
         </w:rPr>
+        <w:t>and</w:t>
+      </w:r>
+      <w:r>
+        <w:rPr>
+          <w:rFonts w:ascii="Arial" w:hAnsi="Arial" w:cs="Arial"/>
+          <w:i/>
+          <w:iCs/>
+          <w:sz w:val="19"/>
+          <w:szCs w:val="19"/>
+        </w:rPr>
         <w:t xml:space="preserve"> Jenkins</w:t>
       </w:r>
       <w:r>
@@ -926,121 +976,143 @@
           <w:sz w:val="19"/>
           <w:szCs w:val="19"/>
         </w:rPr>
+        <w:t>, with Cassandra and M</w:t>
+      </w:r>
+      <w:r>
+        <w:rPr>
+          <w:rFonts w:ascii="Arial" w:hAnsi="Arial" w:cs="Arial"/>
+          <w:sz w:val="19"/>
+          <w:szCs w:val="19"/>
+        </w:rPr>
+        <w:t>y</w:t>
+      </w:r>
+      <w:r>
+        <w:rPr>
+          <w:rFonts w:ascii="Arial" w:hAnsi="Arial" w:cs="Arial"/>
+          <w:sz w:val="19"/>
+          <w:szCs w:val="19"/>
+        </w:rPr>
+        <w:t>SQL Databases at Backend.</w:t>
+      </w:r>
+      <w:r>
+        <w:rPr>
+          <w:rFonts w:ascii="Arial" w:hAnsi="Arial" w:cs="Arial"/>
+          <w:sz w:val="19"/>
+          <w:szCs w:val="19"/>
+        </w:rPr>
+        <w:br/>
+      </w:r>
+      <w:r>
+        <w:rPr>
+          <w:rFonts w:ascii="Arial" w:hAnsi="Arial" w:cs="Arial"/>
+          <w:sz w:val="19"/>
+          <w:szCs w:val="19"/>
+        </w:rPr>
+        <w:t>Went on Onsite</w:t>
+      </w:r>
+      <w:r>
+        <w:rPr>
+          <w:rFonts w:ascii="Arial" w:hAnsi="Arial" w:cs="Arial"/>
+          <w:sz w:val="19"/>
+          <w:szCs w:val="19"/>
+        </w:rPr>
+        <w:t xml:space="preserve"> in Europe</w:t>
+      </w:r>
+      <w:r>
+        <w:rPr>
+          <w:rFonts w:ascii="Arial" w:hAnsi="Arial" w:cs="Arial"/>
+          <w:sz w:val="19"/>
+          <w:szCs w:val="19"/>
+        </w:rPr>
+        <w:t xml:space="preserve"> for </w:t>
+      </w:r>
+      <w:r>
+        <w:rPr>
+          <w:rFonts w:ascii="Arial" w:hAnsi="Arial" w:cs="Arial"/>
+          <w:sz w:val="19"/>
+          <w:szCs w:val="19"/>
+        </w:rPr>
+        <w:t xml:space="preserve">2 months to </w:t>
+      </w:r>
+      <w:r>
+        <w:rPr>
+          <w:rFonts w:ascii="Arial" w:hAnsi="Arial" w:cs="Arial"/>
+          <w:sz w:val="19"/>
+          <w:szCs w:val="19"/>
+        </w:rPr>
+        <w:t>guid</w:t>
+      </w:r>
+      <w:r>
+        <w:rPr>
+          <w:rFonts w:ascii="Arial" w:hAnsi="Arial" w:cs="Arial"/>
+          <w:sz w:val="19"/>
+          <w:szCs w:val="19"/>
+        </w:rPr>
+        <w:t>e</w:t>
+      </w:r>
+      <w:r>
+        <w:rPr>
+          <w:rFonts w:ascii="Arial" w:hAnsi="Arial" w:cs="Arial"/>
+          <w:sz w:val="19"/>
+          <w:szCs w:val="19"/>
+        </w:rPr>
+        <w:t xml:space="preserve"> a team of Dev</w:t>
+      </w:r>
+      <w:r>
+        <w:rPr>
+          <w:rFonts w:ascii="Arial" w:hAnsi="Arial" w:cs="Arial"/>
+          <w:sz w:val="19"/>
+          <w:szCs w:val="19"/>
+        </w:rPr>
+        <w:t>-</w:t>
+      </w:r>
+      <w:r>
+        <w:rPr>
+          <w:rFonts w:ascii="Arial" w:hAnsi="Arial" w:cs="Arial"/>
+          <w:sz w:val="19"/>
+          <w:szCs w:val="19"/>
+        </w:rPr>
+        <w:t xml:space="preserve">Ops and </w:t>
+      </w:r>
+      <w:r>
+        <w:rPr>
+          <w:rFonts w:ascii="Arial" w:hAnsi="Arial" w:cs="Arial"/>
+          <w:sz w:val="19"/>
+          <w:szCs w:val="19"/>
+        </w:rPr>
+        <w:t>T</w:t>
+      </w:r>
+      <w:r>
+        <w:rPr>
+          <w:rFonts w:ascii="Arial" w:hAnsi="Arial" w:cs="Arial"/>
+          <w:sz w:val="19"/>
+          <w:szCs w:val="19"/>
+        </w:rPr>
+        <w:t>esters for Microservices development</w:t>
+      </w:r>
+      <w:r>
+        <w:rPr>
+          <w:rFonts w:ascii="Arial" w:hAnsi="Arial" w:cs="Arial"/>
+          <w:sz w:val="19"/>
+          <w:szCs w:val="19"/>
+        </w:rPr>
+        <w:t xml:space="preserve"> where in my previous company</w:t>
+      </w:r>
+      <w:r>
+        <w:rPr>
+          <w:rFonts w:ascii="Arial" w:hAnsi="Arial" w:cs="Arial"/>
+          <w:sz w:val="19"/>
+          <w:szCs w:val="19"/>
+        </w:rPr>
+        <w:t xml:space="preserve"> at Amdocs DVCI, Pune</w:t>
+      </w:r>
+      <w:r>
+        <w:rPr>
+          <w:sz w:val="19"/>
+          <w:szCs w:val="19"/>
+        </w:rPr>
         <w:t>.</w:t>
       </w:r>
-      <w:r>
-        <w:rPr>
-          <w:rFonts w:ascii="Arial" w:hAnsi="Arial" w:cs="Arial"/>
-          <w:sz w:val="19"/>
-          <w:szCs w:val="19"/>
-        </w:rPr>
-        <w:t xml:space="preserve"> </w:t>
-      </w:r>
-      <w:r>
-        <w:rPr>
-          <w:rFonts w:ascii="Arial" w:hAnsi="Arial" w:cs="Arial"/>
-          <w:sz w:val="19"/>
-          <w:szCs w:val="19"/>
-        </w:rPr>
-        <w:t>Went on Onsite</w:t>
-      </w:r>
-      <w:r>
-        <w:rPr>
-          <w:rFonts w:ascii="Arial" w:hAnsi="Arial" w:cs="Arial"/>
-          <w:sz w:val="19"/>
-          <w:szCs w:val="19"/>
-        </w:rPr>
-        <w:t xml:space="preserve"> in Europe</w:t>
-      </w:r>
-      <w:r>
-        <w:rPr>
-          <w:rFonts w:ascii="Arial" w:hAnsi="Arial" w:cs="Arial"/>
-          <w:sz w:val="19"/>
-          <w:szCs w:val="19"/>
-        </w:rPr>
-        <w:t xml:space="preserve"> for </w:t>
-      </w:r>
-      <w:r>
-        <w:rPr>
-          <w:rFonts w:ascii="Arial" w:hAnsi="Arial" w:cs="Arial"/>
-          <w:sz w:val="19"/>
-          <w:szCs w:val="19"/>
-        </w:rPr>
-        <w:t xml:space="preserve">2 months to </w:t>
-      </w:r>
-      <w:r>
-        <w:rPr>
-          <w:rFonts w:ascii="Arial" w:hAnsi="Arial" w:cs="Arial"/>
-          <w:sz w:val="19"/>
-          <w:szCs w:val="19"/>
-        </w:rPr>
-        <w:t>guid</w:t>
-      </w:r>
-      <w:r>
-        <w:rPr>
-          <w:rFonts w:ascii="Arial" w:hAnsi="Arial" w:cs="Arial"/>
-          <w:sz w:val="19"/>
-          <w:szCs w:val="19"/>
-        </w:rPr>
-        <w:t>e</w:t>
-      </w:r>
-      <w:r>
-        <w:rPr>
-          <w:rFonts w:ascii="Arial" w:hAnsi="Arial" w:cs="Arial"/>
-          <w:sz w:val="19"/>
-          <w:szCs w:val="19"/>
-        </w:rPr>
-        <w:t xml:space="preserve"> a team of Dev</w:t>
-      </w:r>
-      <w:r>
-        <w:rPr>
-          <w:rFonts w:ascii="Arial" w:hAnsi="Arial" w:cs="Arial"/>
-          <w:sz w:val="19"/>
-          <w:szCs w:val="19"/>
-        </w:rPr>
-        <w:t>-</w:t>
-      </w:r>
-      <w:r>
-        <w:rPr>
-          <w:rFonts w:ascii="Arial" w:hAnsi="Arial" w:cs="Arial"/>
-          <w:sz w:val="19"/>
-          <w:szCs w:val="19"/>
-        </w:rPr>
-        <w:t xml:space="preserve">Ops and </w:t>
-      </w:r>
-      <w:r>
-        <w:rPr>
-          <w:rFonts w:ascii="Arial" w:hAnsi="Arial" w:cs="Arial"/>
-          <w:sz w:val="19"/>
-          <w:szCs w:val="19"/>
-        </w:rPr>
-        <w:t>T</w:t>
-      </w:r>
-      <w:r>
-        <w:rPr>
-          <w:rFonts w:ascii="Arial" w:hAnsi="Arial" w:cs="Arial"/>
-          <w:sz w:val="19"/>
-          <w:szCs w:val="19"/>
-        </w:rPr>
-        <w:t>esters for Microservices development</w:t>
-      </w:r>
-      <w:r>
-        <w:rPr>
-          <w:sz w:val="19"/>
-          <w:szCs w:val="19"/>
-        </w:rPr>
-        <w:t>.</w:t>
-      </w:r>
-    </w:p>
-    <w:p>
-      <w:pPr>
-        <w:ind w:right="940"/>
-        <w:rPr>
-          <w:rFonts w:ascii="Arial" w:eastAsia="Arial" w:hAnsi="Arial" w:cs="Arial"/>
-          <w:sz w:val="19"/>
-          <w:szCs w:val="19"/>
-        </w:rPr>
-      </w:pPr>
     </w:p>
     <w:p>
       <w:pPr>
@@ -1501,19 +1573,22 @@
         <w:spacing w:line="302" w:lineRule="auto"/>
         <w:jc w:val="center"/>
         <w:rPr>
-          <w:sz w:val="20"/>
-          <w:szCs w:val="20"/>
-        </w:rPr>
-      </w:pPr>
-      <w:r>
-        <w:rPr>
           <w:rFonts w:ascii="Arial" w:eastAsia="Arial" w:hAnsi="Arial" w:cs="Arial"/>
           <w:color w:val="555555"/>
           <w:sz w:val="21"/>
           <w:szCs w:val="21"/>
         </w:rPr>
-        <w:t>June 2018</w:t>
-      </w:r>
+      </w:pPr>
+    </w:p>
+    <w:p>
+      <w:pPr>
+        <w:spacing w:line="302" w:lineRule="auto"/>
+        <w:jc w:val="center"/>
+        <w:rPr>
+          <w:sz w:val="20"/>
+          <w:szCs w:val="20"/>
+        </w:rPr>
+      </w:pPr>
       <w:r>
         <w:rPr>
           <w:rFonts w:ascii="Arial" w:eastAsia="Arial" w:hAnsi="Arial" w:cs="Arial"/>
@@ -1521,7 +1596,185 @@
           <w:sz w:val="21"/>
           <w:szCs w:val="21"/>
         </w:rPr>
-        <w:t xml:space="preserve"> - Present</w:t>
+        <w:t>June 20</w:t>
+      </w:r>
+      <w:r>
+        <w:rPr>
+          <w:rFonts w:ascii="Arial" w:eastAsia="Arial" w:hAnsi="Arial" w:cs="Arial"/>
+          <w:color w:val="555555"/>
+          <w:sz w:val="21"/>
+          <w:szCs w:val="21"/>
+        </w:rPr>
+        <w:t>20</w:t>
+      </w:r>
+      <w:r>
+        <w:rPr>
+          <w:rFonts w:ascii="Arial" w:eastAsia="Arial" w:hAnsi="Arial" w:cs="Arial"/>
+          <w:color w:val="555555"/>
+          <w:sz w:val="21"/>
+          <w:szCs w:val="21"/>
+        </w:rPr>
+        <w:t xml:space="preserve"> – </w:t>
+      </w:r>
+      <w:r>
+        <w:rPr>
+          <w:rFonts w:ascii="Arial" w:eastAsia="Arial" w:hAnsi="Arial" w:cs="Arial"/>
+          <w:color w:val="555555"/>
+          <w:sz w:val="21"/>
+          <w:szCs w:val="21"/>
+        </w:rPr>
+        <w:t>Present</w:t>
+      </w:r>
+    </w:p>
+    <w:p>
+      <w:pPr>
+        <w:spacing w:line="302" w:lineRule="auto"/>
+        <w:jc w:val="center"/>
+        <w:rPr>
+          <w:rFonts w:ascii="Arial" w:eastAsia="Arial" w:hAnsi="Arial" w:cs="Arial"/>
+          <w:color w:val="555555"/>
+          <w:sz w:val="21"/>
+          <w:szCs w:val="21"/>
+        </w:rPr>
+      </w:pPr>
+    </w:p>
+    <w:p>
+      <w:pPr>
+        <w:spacing w:line="302" w:lineRule="auto"/>
+        <w:jc w:val="center"/>
+        <w:rPr>
+          <w:rFonts w:ascii="Arial" w:eastAsia="Arial" w:hAnsi="Arial" w:cs="Arial"/>
+          <w:color w:val="555555"/>
+          <w:sz w:val="21"/>
+          <w:szCs w:val="21"/>
+        </w:rPr>
+      </w:pPr>
+    </w:p>
+    <w:p>
+      <w:pPr>
+        <w:spacing w:line="302" w:lineRule="auto"/>
+        <w:jc w:val="center"/>
+        <w:rPr>
+          <w:rFonts w:ascii="Arial" w:eastAsia="Arial" w:hAnsi="Arial" w:cs="Arial"/>
+          <w:color w:val="555555"/>
+          <w:sz w:val="21"/>
+          <w:szCs w:val="21"/>
+        </w:rPr>
+      </w:pPr>
+    </w:p>
+    <w:p>
+      <w:pPr>
+        <w:spacing w:line="302" w:lineRule="auto"/>
+        <w:jc w:val="center"/>
+        <w:rPr>
+          <w:rFonts w:ascii="Arial" w:eastAsia="Arial" w:hAnsi="Arial" w:cs="Arial"/>
+          <w:color w:val="555555"/>
+          <w:sz w:val="21"/>
+          <w:szCs w:val="21"/>
+        </w:rPr>
+      </w:pPr>
+    </w:p>
+    <w:p>
+      <w:pPr>
+        <w:spacing w:line="302" w:lineRule="auto"/>
+        <w:jc w:val="center"/>
+        <w:rPr>
+          <w:rFonts w:ascii="Arial" w:eastAsia="Arial" w:hAnsi="Arial" w:cs="Arial"/>
+          <w:color w:val="555555"/>
+          <w:sz w:val="21"/>
+          <w:szCs w:val="21"/>
+        </w:rPr>
+      </w:pPr>
+    </w:p>
+    <w:p>
+      <w:pPr>
+        <w:spacing w:line="302" w:lineRule="auto"/>
+        <w:jc w:val="center"/>
+        <w:rPr>
+          <w:rFonts w:ascii="Arial" w:eastAsia="Arial" w:hAnsi="Arial" w:cs="Arial"/>
+          <w:color w:val="555555"/>
+          <w:sz w:val="21"/>
+          <w:szCs w:val="21"/>
+        </w:rPr>
+      </w:pPr>
+    </w:p>
+    <w:p>
+      <w:pPr>
+        <w:spacing w:line="302" w:lineRule="auto"/>
+        <w:jc w:val="center"/>
+        <w:rPr>
+          <w:rFonts w:ascii="Arial" w:eastAsia="Arial" w:hAnsi="Arial" w:cs="Arial"/>
+          <w:color w:val="555555"/>
+          <w:sz w:val="21"/>
+          <w:szCs w:val="21"/>
+        </w:rPr>
+      </w:pPr>
+    </w:p>
+    <w:p>
+      <w:pPr>
+        <w:spacing w:line="302" w:lineRule="auto"/>
+        <w:jc w:val="center"/>
+        <w:rPr>
+          <w:rFonts w:ascii="Arial" w:eastAsia="Arial" w:hAnsi="Arial" w:cs="Arial"/>
+          <w:color w:val="555555"/>
+          <w:sz w:val="21"/>
+          <w:szCs w:val="21"/>
+        </w:rPr>
+      </w:pPr>
+    </w:p>
+    <w:p>
+      <w:pPr>
+        <w:spacing w:line="302" w:lineRule="auto"/>
+        <w:jc w:val="center"/>
+        <w:rPr>
+          <w:sz w:val="20"/>
+          <w:szCs w:val="20"/>
+        </w:rPr>
+      </w:pPr>
+      <w:r>
+        <w:rPr>
+          <w:rFonts w:ascii="Arial" w:eastAsia="Arial" w:hAnsi="Arial" w:cs="Arial"/>
+          <w:color w:val="555555"/>
+          <w:sz w:val="21"/>
+          <w:szCs w:val="21"/>
+        </w:rPr>
+        <w:t>June 2018</w:t>
+      </w:r>
+      <w:r>
+        <w:rPr>
+          <w:rFonts w:ascii="Arial" w:eastAsia="Arial" w:hAnsi="Arial" w:cs="Arial"/>
+          <w:color w:val="555555"/>
+          <w:sz w:val="21"/>
+          <w:szCs w:val="21"/>
+        </w:rPr>
+        <w:t xml:space="preserve"> </w:t>
+      </w:r>
+      <w:r>
+        <w:rPr>
+          <w:rFonts w:ascii="Arial" w:eastAsia="Arial" w:hAnsi="Arial" w:cs="Arial"/>
+          <w:color w:val="555555"/>
+          <w:sz w:val="21"/>
+          <w:szCs w:val="21"/>
+        </w:rPr>
+        <w:t>–</w:t>
+      </w:r>
+      <w:r>
+        <w:rPr>
+          <w:rFonts w:ascii="Arial" w:eastAsia="Arial" w:hAnsi="Arial" w:cs="Arial"/>
+          <w:color w:val="555555"/>
+          <w:sz w:val="21"/>
+          <w:szCs w:val="21"/>
+        </w:rPr>
+        <w:t xml:space="preserve"> </w:t>
+      </w:r>
+      <w:r>
+        <w:rPr>
+          <w:rFonts w:ascii="Arial" w:eastAsia="Arial" w:hAnsi="Arial" w:cs="Arial"/>
+          <w:color w:val="555555"/>
+          <w:sz w:val="21"/>
+          <w:szCs w:val="21"/>
+        </w:rPr>
+        <w:t>May 2020</w:t>
       </w:r>
     </w:p>
     <w:p>
@@ -1530,6 +1783,680 @@
         <w:rPr>
           <w:sz w:val="24"/>
           <w:szCs w:val="24"/>
+        </w:rPr>
+      </w:pPr>
+      <w:r>
+        <w:rPr>
+          <w:sz w:val="24"/>
+          <w:szCs w:val="24"/>
+        </w:rPr>
+        <w:br w:type="column"/>
+      </w:r>
+    </w:p>
+    <w:p>
+      <w:pPr>
+        <w:spacing w:line="20" w:lineRule="exact"/>
+        <w:rPr>
+          <w:sz w:val="24"/>
+          <w:szCs w:val="24"/>
+        </w:rPr>
+      </w:pPr>
+    </w:p>
+    <w:p>
+      <w:pPr>
+        <w:spacing w:line="20" w:lineRule="exact"/>
+        <w:rPr>
+          <w:sz w:val="24"/>
+          <w:szCs w:val="24"/>
+        </w:rPr>
+      </w:pPr>
+    </w:p>
+    <w:p>
+      <w:pPr>
+        <w:spacing w:line="20" w:lineRule="exact"/>
+        <w:rPr>
+          <w:sz w:val="24"/>
+          <w:szCs w:val="24"/>
+        </w:rPr>
+      </w:pPr>
+    </w:p>
+    <w:p>
+      <w:pPr>
+        <w:spacing w:line="20" w:lineRule="exact"/>
+        <w:rPr>
+          <w:sz w:val="24"/>
+          <w:szCs w:val="24"/>
+        </w:rPr>
+      </w:pPr>
+    </w:p>
+    <w:p>
+      <w:pPr>
+        <w:spacing w:line="20" w:lineRule="exact"/>
+        <w:rPr>
+          <w:sz w:val="24"/>
+          <w:szCs w:val="24"/>
+        </w:rPr>
+      </w:pPr>
+    </w:p>
+    <w:p>
+      <w:pPr>
+        <w:spacing w:line="20" w:lineRule="exact"/>
+        <w:rPr>
+          <w:sz w:val="24"/>
+          <w:szCs w:val="24"/>
+        </w:rPr>
+      </w:pPr>
+    </w:p>
+    <w:p>
+      <w:pPr>
+        <w:rPr>
+          <w:i/>
+          <w:sz w:val="20"/>
+          <w:szCs w:val="20"/>
+        </w:rPr>
+      </w:pPr>
+      <w:r>
+        <w:rPr>
+          <w:rFonts w:ascii="Arial" w:eastAsia="Arial" w:hAnsi="Arial" w:cs="Arial"/>
+          <w:sz w:val="21"/>
+          <w:szCs w:val="21"/>
+        </w:rPr>
+        <w:t xml:space="preserve">Senior </w:t>
+      </w:r>
+      <w:r>
+        <w:rPr>
+          <w:rFonts w:ascii="Arial" w:eastAsia="Arial" w:hAnsi="Arial" w:cs="Arial"/>
+          <w:sz w:val="21"/>
+          <w:szCs w:val="21"/>
+        </w:rPr>
+        <w:t xml:space="preserve">Software Developer </w:t>
+      </w:r>
+      <w:r>
+        <w:rPr>
+          <w:rFonts w:ascii="Arial" w:eastAsia="Arial" w:hAnsi="Arial" w:cs="Arial"/>
+          <w:i/>
+          <w:sz w:val="21"/>
+          <w:szCs w:val="21"/>
+        </w:rPr>
+        <w:t>(</w:t>
+      </w:r>
+      <w:r>
+        <w:rPr>
+          <w:rFonts w:ascii="Arial" w:eastAsia="Arial" w:hAnsi="Arial" w:cs="Arial"/>
+          <w:i/>
+          <w:sz w:val="21"/>
+          <w:szCs w:val="21"/>
+        </w:rPr>
+        <w:t>Current</w:t>
+      </w:r>
+      <w:r>
+        <w:rPr>
+          <w:rFonts w:ascii="Arial" w:eastAsia="Arial" w:hAnsi="Arial" w:cs="Arial"/>
+          <w:i/>
+          <w:sz w:val="21"/>
+          <w:szCs w:val="21"/>
+        </w:rPr>
+        <w:t>)</w:t>
+      </w:r>
+    </w:p>
+    <w:p>
+      <w:pPr>
+        <w:spacing w:line="80" w:lineRule="exact"/>
+        <w:rPr>
+          <w:sz w:val="24"/>
+          <w:szCs w:val="24"/>
+        </w:rPr>
+      </w:pPr>
+    </w:p>
+    <w:p>
+      <w:pPr>
+        <w:rPr>
+          <w:b/>
+          <w:sz w:val="20"/>
+          <w:szCs w:val="20"/>
+        </w:rPr>
+      </w:pPr>
+      <w:r>
+        <w:rPr>
+          <w:rFonts w:ascii="Arial" w:eastAsia="Arial" w:hAnsi="Arial" w:cs="Arial"/>
+          <w:b/>
+          <w:i/>
+          <w:iCs/>
+          <w:sz w:val="21"/>
+          <w:szCs w:val="21"/>
+        </w:rPr>
+        <w:t>Paytm India</w:t>
+      </w:r>
+      <w:r>
+        <w:rPr>
+          <w:rFonts w:ascii="Arial" w:eastAsia="Arial" w:hAnsi="Arial" w:cs="Arial"/>
+          <w:b/>
+          <w:i/>
+          <w:iCs/>
+          <w:sz w:val="21"/>
+          <w:szCs w:val="21"/>
+        </w:rPr>
+        <w:t xml:space="preserve"> </w:t>
+      </w:r>
+      <w:r>
+        <w:rPr>
+          <w:rFonts w:ascii="Arial" w:eastAsia="Arial" w:hAnsi="Arial" w:cs="Arial"/>
+          <w:b/>
+          <w:i/>
+          <w:iCs/>
+          <w:sz w:val="21"/>
+          <w:szCs w:val="21"/>
+        </w:rPr>
+        <w:t>Private</w:t>
+      </w:r>
+      <w:r>
+        <w:rPr>
+          <w:rFonts w:ascii="Arial" w:eastAsia="Arial" w:hAnsi="Arial" w:cs="Arial"/>
+          <w:b/>
+          <w:i/>
+          <w:iCs/>
+          <w:sz w:val="21"/>
+          <w:szCs w:val="21"/>
+        </w:rPr>
+        <w:t xml:space="preserve"> Limited</w:t>
+      </w:r>
+    </w:p>
+    <w:p>
+      <w:pPr>
+        <w:spacing w:line="79" w:lineRule="exact"/>
+        <w:rPr>
+          <w:sz w:val="24"/>
+          <w:szCs w:val="24"/>
+        </w:rPr>
+      </w:pPr>
+    </w:p>
+    <w:p>
+      <w:pPr>
+        <w:pStyle w:val="ListParagraph"/>
+        <w:numPr>
+          <w:ilvl w:val="0"/>
+          <w:numId w:val="9"/>
+        </w:numPr>
+        <w:rPr>
+          <w:sz w:val="19"/>
+          <w:szCs w:val="19"/>
+        </w:rPr>
+      </w:pPr>
+      <w:r>
+        <w:rPr>
+          <w:rFonts w:ascii="Arial" w:eastAsia="Arial" w:hAnsi="Arial" w:cs="Arial"/>
+          <w:sz w:val="19"/>
+          <w:szCs w:val="19"/>
+        </w:rPr>
+        <w:t xml:space="preserve">Working as </w:t>
+      </w:r>
+      <w:r>
+        <w:rPr>
+          <w:rFonts w:ascii="Arial" w:eastAsia="Arial" w:hAnsi="Arial" w:cs="Arial"/>
+          <w:sz w:val="19"/>
+          <w:szCs w:val="19"/>
+        </w:rPr>
+        <w:t xml:space="preserve">a Full stack </w:t>
+      </w:r>
+      <w:r>
+        <w:rPr>
+          <w:rFonts w:ascii="Arial" w:eastAsia="Arial" w:hAnsi="Arial" w:cs="Arial"/>
+          <w:sz w:val="19"/>
+          <w:szCs w:val="19"/>
+        </w:rPr>
+        <w:t>Developer in application which does</w:t>
+      </w:r>
+      <w:r>
+        <w:rPr>
+          <w:rFonts w:ascii="Arial" w:eastAsia="Arial" w:hAnsi="Arial" w:cs="Arial"/>
+          <w:sz w:val="19"/>
+          <w:szCs w:val="19"/>
+        </w:rPr>
+        <w:t xml:space="preserve"> Insurance brokering</w:t>
+      </w:r>
+      <w:r>
+        <w:rPr>
+          <w:rFonts w:ascii="Arial" w:eastAsia="Arial" w:hAnsi="Arial" w:cs="Arial"/>
+          <w:sz w:val="19"/>
+          <w:szCs w:val="19"/>
+        </w:rPr>
+        <w:t xml:space="preserve"> for our subscri</w:t>
+      </w:r>
+      <w:r>
+        <w:rPr>
+          <w:rFonts w:ascii="Arial" w:eastAsia="Arial" w:hAnsi="Arial" w:cs="Arial"/>
+          <w:sz w:val="19"/>
+          <w:szCs w:val="19"/>
+        </w:rPr>
+        <w:t>bers &amp;</w:t>
+      </w:r>
+      <w:r>
+        <w:rPr>
+          <w:rFonts w:ascii="Arial" w:eastAsia="Arial" w:hAnsi="Arial" w:cs="Arial"/>
+          <w:sz w:val="19"/>
+          <w:szCs w:val="19"/>
+        </w:rPr>
+        <w:t xml:space="preserve"> </w:t>
+      </w:r>
+      <w:r>
+        <w:rPr>
+          <w:rFonts w:ascii="Arial" w:eastAsia="Arial" w:hAnsi="Arial" w:cs="Arial"/>
+          <w:sz w:val="19"/>
+          <w:szCs w:val="19"/>
+        </w:rPr>
+        <w:t>user</w:t>
+      </w:r>
+      <w:r>
+        <w:rPr>
+          <w:rFonts w:ascii="Arial" w:eastAsia="Arial" w:hAnsi="Arial" w:cs="Arial"/>
+          <w:sz w:val="19"/>
+          <w:szCs w:val="19"/>
+        </w:rPr>
+        <w:t>s. It is based on Micro-services architecture using Spring Boot</w:t>
+      </w:r>
+      <w:r>
+        <w:rPr>
+          <w:rFonts w:ascii="Arial" w:eastAsia="Arial" w:hAnsi="Arial" w:cs="Arial"/>
+          <w:sz w:val="19"/>
+          <w:szCs w:val="19"/>
+        </w:rPr>
+        <w:t xml:space="preserve"> and Kotlin</w:t>
+      </w:r>
+      <w:r>
+        <w:rPr>
+          <w:rFonts w:ascii="Arial" w:eastAsia="Arial" w:hAnsi="Arial" w:cs="Arial"/>
+          <w:sz w:val="19"/>
+          <w:szCs w:val="19"/>
+        </w:rPr>
+        <w:t>, with Cassandra and MySQL Databases.</w:t>
+      </w:r>
+    </w:p>
+    <w:p>
+      <w:pPr>
+        <w:spacing w:line="145" w:lineRule="exact"/>
+        <w:rPr>
+          <w:sz w:val="19"/>
+          <w:szCs w:val="19"/>
+        </w:rPr>
+      </w:pPr>
+    </w:p>
+    <w:p>
+      <w:pPr>
+        <w:rPr>
+          <w:rFonts w:ascii="Arial" w:eastAsia="Arial" w:hAnsi="Arial" w:cs="Arial"/>
+          <w:sz w:val="19"/>
+          <w:szCs w:val="19"/>
+        </w:rPr>
+      </w:pPr>
+      <w:r>
+        <w:rPr>
+          <w:rFonts w:ascii="Arial" w:eastAsia="Arial" w:hAnsi="Arial" w:cs="Arial"/>
+          <w:i/>
+          <w:iCs/>
+          <w:sz w:val="19"/>
+          <w:szCs w:val="19"/>
+          <w:u w:val="single"/>
+        </w:rPr>
+        <w:t>Experience highlights</w:t>
+      </w:r>
+      <w:r>
+        <w:rPr>
+          <w:rFonts w:ascii="Arial" w:eastAsia="Arial" w:hAnsi="Arial" w:cs="Arial"/>
+          <w:i/>
+          <w:iCs/>
+          <w:sz w:val="19"/>
+          <w:szCs w:val="19"/>
+          <w:u w:val="single"/>
+        </w:rPr>
+        <w:t>:</w:t>
+      </w:r>
+    </w:p>
+    <w:p>
+      <w:pPr>
+        <w:ind w:left="280"/>
+        <w:rPr>
+          <w:rFonts w:ascii="Arial" w:eastAsia="Arial" w:hAnsi="Arial" w:cs="Arial"/>
+          <w:i/>
+          <w:iCs/>
+          <w:sz w:val="19"/>
+          <w:szCs w:val="19"/>
+          <w:u w:val="single"/>
+        </w:rPr>
+      </w:pPr>
+      <w:r>
+        <w:rPr>
+          <w:rFonts w:ascii="Arial" w:eastAsia="Arial" w:hAnsi="Arial" w:cs="Arial"/>
+          <w:sz w:val="19"/>
+          <w:szCs w:val="19"/>
+        </w:rPr>
+        <w:t xml:space="preserve">Working as a </w:t>
+      </w:r>
+      <w:r>
+        <w:rPr>
+          <w:rFonts w:ascii="Arial" w:eastAsia="Arial" w:hAnsi="Arial" w:cs="Arial"/>
+          <w:sz w:val="19"/>
+          <w:szCs w:val="19"/>
+        </w:rPr>
+        <w:t>T</w:t>
+      </w:r>
+      <w:r>
+        <w:rPr>
+          <w:rFonts w:ascii="Arial" w:eastAsia="Arial" w:hAnsi="Arial" w:cs="Arial"/>
+          <w:sz w:val="19"/>
+          <w:szCs w:val="19"/>
+        </w:rPr>
+        <w:t xml:space="preserve">eam guide </w:t>
+      </w:r>
+      <w:r>
+        <w:rPr>
+          <w:rFonts w:ascii="Arial" w:eastAsia="Arial" w:hAnsi="Arial" w:cs="Arial"/>
+          <w:sz w:val="19"/>
+          <w:szCs w:val="19"/>
+        </w:rPr>
+        <w:t xml:space="preserve">and </w:t>
+      </w:r>
+      <w:r>
+        <w:rPr>
+          <w:rFonts w:ascii="Arial" w:eastAsia="Arial" w:hAnsi="Arial" w:cs="Arial"/>
+          <w:sz w:val="19"/>
+          <w:szCs w:val="19"/>
+        </w:rPr>
+        <w:t>design focal</w:t>
+      </w:r>
+      <w:r>
+        <w:rPr>
+          <w:rFonts w:ascii="Arial" w:eastAsia="Arial" w:hAnsi="Arial" w:cs="Arial"/>
+          <w:sz w:val="19"/>
+          <w:szCs w:val="19"/>
+        </w:rPr>
+        <w:t xml:space="preserve"> </w:t>
+      </w:r>
+      <w:r>
+        <w:rPr>
+          <w:rFonts w:ascii="Arial" w:eastAsia="Arial" w:hAnsi="Arial" w:cs="Arial"/>
+          <w:sz w:val="19"/>
+          <w:szCs w:val="19"/>
+        </w:rPr>
+        <w:t xml:space="preserve">for </w:t>
+      </w:r>
+      <w:r>
+        <w:rPr>
+          <w:rFonts w:ascii="Arial" w:eastAsia="Arial" w:hAnsi="Arial" w:cs="Arial"/>
+          <w:sz w:val="19"/>
+          <w:szCs w:val="19"/>
+        </w:rPr>
+        <w:t xml:space="preserve">the development of </w:t>
+      </w:r>
+      <w:r>
+        <w:rPr>
+          <w:rFonts w:ascii="Arial" w:eastAsia="Arial" w:hAnsi="Arial" w:cs="Arial"/>
+          <w:sz w:val="19"/>
+          <w:szCs w:val="19"/>
+        </w:rPr>
+        <w:t>multiple</w:t>
+      </w:r>
+      <w:r>
+        <w:rPr>
+          <w:rFonts w:ascii="Arial" w:eastAsia="Arial" w:hAnsi="Arial" w:cs="Arial"/>
+          <w:sz w:val="19"/>
+          <w:szCs w:val="19"/>
+        </w:rPr>
+        <w:t xml:space="preserve"> </w:t>
+      </w:r>
+      <w:r>
+        <w:rPr>
+          <w:rFonts w:ascii="Arial" w:eastAsia="Arial" w:hAnsi="Arial" w:cs="Arial"/>
+          <w:sz w:val="19"/>
+          <w:szCs w:val="19"/>
+        </w:rPr>
+        <w:t>REST Services</w:t>
+      </w:r>
+      <w:r>
+        <w:rPr>
+          <w:rFonts w:ascii="Arial" w:eastAsia="Arial" w:hAnsi="Arial" w:cs="Arial"/>
+          <w:sz w:val="19"/>
+          <w:szCs w:val="19"/>
+        </w:rPr>
+        <w:t xml:space="preserve"> based project for </w:t>
+      </w:r>
+      <w:r>
+        <w:rPr>
+          <w:rFonts w:ascii="Arial" w:eastAsia="Arial" w:hAnsi="Arial" w:cs="Arial"/>
+          <w:sz w:val="19"/>
+          <w:szCs w:val="19"/>
+        </w:rPr>
+        <w:t>Paytm Insurance</w:t>
+      </w:r>
+      <w:r>
+        <w:rPr>
+          <w:rFonts w:ascii="Arial" w:eastAsia="Arial" w:hAnsi="Arial" w:cs="Arial"/>
+          <w:sz w:val="19"/>
+          <w:szCs w:val="19"/>
+        </w:rPr>
+        <w:t xml:space="preserve"> </w:t>
+      </w:r>
+      <w:r>
+        <w:rPr>
+          <w:rFonts w:ascii="Arial" w:eastAsia="Arial" w:hAnsi="Arial" w:cs="Arial"/>
+          <w:sz w:val="19"/>
+          <w:szCs w:val="19"/>
+        </w:rPr>
+        <w:t>Client</w:t>
+      </w:r>
+      <w:r>
+        <w:rPr>
+          <w:rFonts w:ascii="Arial" w:eastAsia="Arial" w:hAnsi="Arial" w:cs="Arial"/>
+          <w:sz w:val="19"/>
+          <w:szCs w:val="19"/>
+        </w:rPr>
+        <w:t>s.</w:t>
+      </w:r>
+      <w:r>
+        <w:rPr>
+          <w:noProof/>
+          <w:sz w:val="19"/>
+          <w:szCs w:val="19"/>
+        </w:rPr>
+        <w:drawing>
+          <wp:anchor distT="0" distB="0" distL="114300" distR="114300" simplePos="0" relativeHeight="251727360" behindDoc="1" locked="0" layoutInCell="0" allowOverlap="1" wp14:anchorId="7641CEDD" wp14:editId="55A9DE3C">
+            <wp:simplePos x="0" y="0"/>
+            <wp:positionH relativeFrom="column">
+              <wp:posOffset>13335</wp:posOffset>
+            </wp:positionH>
+            <wp:positionV relativeFrom="paragraph">
+              <wp:posOffset>46990</wp:posOffset>
+            </wp:positionV>
+            <wp:extent cx="73961" cy="73961"/>
+            <wp:effectExtent l="0" t="0" r="2540" b="2540"/>
+            <wp:wrapNone/>
+            <wp:docPr id="7" name="Picture 7"/>
+            <wp:cNvGraphicFramePr>
+              <a:graphicFrameLocks xmlns:a="http://schemas.openxmlformats.org/drawingml/2006/main" noChangeAspect="1"/>
+            </wp:cNvGraphicFramePr>
+            <a:graphic xmlns:a="http://schemas.openxmlformats.org/drawingml/2006/main">
+              <a:graphicData uri="http://schemas.openxmlformats.org/drawingml/2006/picture">
+                <pic:pic xmlns:pic="http://schemas.openxmlformats.org/drawingml/2006/picture">
+                  <pic:nvPicPr>
+                    <pic:cNvPr id="0" name="Picture 11"/>
+                    <pic:cNvPicPr>
+                      <a:picLocks noChangeAspect="1" noChangeArrowheads="1"/>
+                    </pic:cNvPicPr>
+                  </pic:nvPicPr>
+                  <pic:blipFill>
+                    <a:blip r:embed="rId24">
+                      <a:extLst/>
+                    </a:blip>
+                    <a:srcRect/>
+                    <a:stretch>
+                      <a:fillRect/>
+                    </a:stretch>
+                  </pic:blipFill>
+                  <pic:spPr bwMode="auto">
+                    <a:xfrm flipV="1">
+                      <a:off x="0" y="0"/>
+                      <a:ext cx="73961" cy="73961"/>
+                    </a:xfrm>
+                    <a:prstGeom prst="rect">
+                      <a:avLst/>
+                    </a:prstGeom>
+                    <a:noFill/>
+                  </pic:spPr>
+                </pic:pic>
+              </a:graphicData>
+            </a:graphic>
+            <wp14:sizeRelH relativeFrom="margin">
+              <wp14:pctWidth>0</wp14:pctWidth>
+            </wp14:sizeRelH>
+            <wp14:sizeRelV relativeFrom="margin">
+              <wp14:pctHeight>0</wp14:pctHeight>
+            </wp14:sizeRelV>
+          </wp:anchor>
+        </w:drawing>
+      </w:r>
+    </w:p>
+    <w:p>
+      <w:pPr>
+        <w:spacing w:line="38" w:lineRule="exact"/>
+        <w:rPr>
+          <w:sz w:val="19"/>
+          <w:szCs w:val="19"/>
+        </w:rPr>
+      </w:pPr>
+    </w:p>
+    <w:p>
+      <w:pPr>
+        <w:ind w:left="280"/>
+        <w:rPr>
+          <w:rFonts w:ascii="Arial" w:eastAsia="Arial" w:hAnsi="Arial" w:cs="Arial"/>
+          <w:sz w:val="19"/>
+          <w:szCs w:val="19"/>
+        </w:rPr>
+      </w:pPr>
+      <w:r>
+        <w:rPr>
+          <w:noProof/>
+          <w:sz w:val="19"/>
+          <w:szCs w:val="19"/>
+        </w:rPr>
+        <w:drawing>
+          <wp:anchor distT="0" distB="0" distL="114300" distR="114300" simplePos="0" relativeHeight="251726336" behindDoc="1" locked="0" layoutInCell="0" allowOverlap="1" wp14:anchorId="70BF77A4" wp14:editId="7C5DB23B">
+            <wp:simplePos x="0" y="0"/>
+            <wp:positionH relativeFrom="column">
+              <wp:posOffset>12065</wp:posOffset>
+            </wp:positionH>
+            <wp:positionV relativeFrom="paragraph">
+              <wp:posOffset>32385</wp:posOffset>
+            </wp:positionV>
+            <wp:extent cx="73961" cy="73961"/>
+            <wp:effectExtent l="0" t="0" r="2540" b="2540"/>
+            <wp:wrapNone/>
+            <wp:docPr id="8" name="Picture 8"/>
+            <wp:cNvGraphicFramePr>
+              <a:graphicFrameLocks xmlns:a="http://schemas.openxmlformats.org/drawingml/2006/main" noChangeAspect="1"/>
+            </wp:cNvGraphicFramePr>
+            <a:graphic xmlns:a="http://schemas.openxmlformats.org/drawingml/2006/main">
+              <a:graphicData uri="http://schemas.openxmlformats.org/drawingml/2006/picture">
+                <pic:pic xmlns:pic="http://schemas.openxmlformats.org/drawingml/2006/picture">
+                  <pic:nvPicPr>
+                    <pic:cNvPr id="0" name="Picture 11"/>
+                    <pic:cNvPicPr>
+                      <a:picLocks noChangeAspect="1" noChangeArrowheads="1"/>
+                    </pic:cNvPicPr>
+                  </pic:nvPicPr>
+                  <pic:blipFill>
+                    <a:blip r:embed="rId24">
+                      <a:extLst/>
+                    </a:blip>
+                    <a:srcRect/>
+                    <a:stretch>
+                      <a:fillRect/>
+                    </a:stretch>
+                  </pic:blipFill>
+                  <pic:spPr bwMode="auto">
+                    <a:xfrm flipV="1">
+                      <a:off x="0" y="0"/>
+                      <a:ext cx="73961" cy="73961"/>
+                    </a:xfrm>
+                    <a:prstGeom prst="rect">
+                      <a:avLst/>
+                    </a:prstGeom>
+                    <a:noFill/>
+                  </pic:spPr>
+                </pic:pic>
+              </a:graphicData>
+            </a:graphic>
+            <wp14:sizeRelH relativeFrom="margin">
+              <wp14:pctWidth>0</wp14:pctWidth>
+            </wp14:sizeRelH>
+            <wp14:sizeRelV relativeFrom="margin">
+              <wp14:pctHeight>0</wp14:pctHeight>
+            </wp14:sizeRelV>
+          </wp:anchor>
+        </w:drawing>
+      </w:r>
+      <w:r>
+        <w:rPr>
+          <w:rFonts w:ascii="Arial" w:eastAsia="Arial" w:hAnsi="Arial" w:cs="Arial"/>
+          <w:sz w:val="19"/>
+          <w:szCs w:val="19"/>
+        </w:rPr>
+        <w:t xml:space="preserve">Learnt myself about </w:t>
+      </w:r>
+      <w:r>
+        <w:rPr>
+          <w:rFonts w:ascii="Arial" w:eastAsia="Arial" w:hAnsi="Arial" w:cs="Arial"/>
+          <w:i/>
+          <w:iCs/>
+          <w:sz w:val="19"/>
+          <w:szCs w:val="19"/>
+        </w:rPr>
+        <w:t>Full stack engineering</w:t>
+      </w:r>
+      <w:r>
+        <w:rPr>
+          <w:rFonts w:ascii="Arial" w:eastAsia="Arial" w:hAnsi="Arial" w:cs="Arial"/>
+          <w:sz w:val="19"/>
+          <w:szCs w:val="19"/>
+        </w:rPr>
+        <w:t>.</w:t>
+      </w:r>
+    </w:p>
+    <w:p>
+      <w:pPr>
+        <w:spacing w:line="20" w:lineRule="exact"/>
+        <w:rPr>
+          <w:sz w:val="24"/>
+          <w:szCs w:val="24"/>
+        </w:rPr>
+      </w:pPr>
+    </w:p>
+    <w:p>
+      <w:pPr>
+        <w:spacing w:line="20" w:lineRule="exact"/>
+        <w:rPr>
+          <w:sz w:val="24"/>
+          <w:szCs w:val="24"/>
+        </w:rPr>
+      </w:pPr>
+    </w:p>
+    <w:p>
+      <w:pPr>
+        <w:spacing w:line="20" w:lineRule="exact"/>
+        <w:rPr>
+          <w:sz w:val="24"/>
+          <w:szCs w:val="24"/>
+        </w:rPr>
+      </w:pPr>
+    </w:p>
+    <w:p>
+      <w:pPr>
+        <w:rPr>
+          <w:rFonts w:ascii="Arial" w:eastAsia="Arial" w:hAnsi="Arial" w:cs="Arial"/>
+          <w:i/>
+          <w:iCs/>
+          <w:sz w:val="19"/>
+          <w:szCs w:val="19"/>
+          <w:u w:val="single"/>
         </w:rPr>
       </w:pPr>
       <w:r>
@@ -1542,13 +2469,547 @@
         <mc:AlternateContent>
           <mc:Choice Requires="wps">
             <w:drawing>
-              <wp:anchor distT="45720" distB="45720" distL="114300" distR="114300" simplePos="0" relativeHeight="251689472" behindDoc="0" locked="0" layoutInCell="1" allowOverlap="1" wp14:anchorId="11FE4E64" wp14:editId="6411FDB6">
+              <wp:anchor distT="0" distB="0" distL="114300" distR="114300" simplePos="0" relativeHeight="251690496" behindDoc="0" locked="0" layoutInCell="1" allowOverlap="1" wp14:anchorId="732E62E4" wp14:editId="5594C88D">
                 <wp:simplePos x="0" y="0"/>
                 <wp:positionH relativeFrom="column">
-                  <wp:align>right</wp:align>
+                  <wp:posOffset>-398990</wp:posOffset>
                 </wp:positionH>
                 <wp:positionV relativeFrom="paragraph">
-                  <wp:posOffset>1047688</wp:posOffset>
+                  <wp:posOffset>97315</wp:posOffset>
+                </wp:positionV>
+                <wp:extent cx="5267325" cy="19050"/>
+                <wp:effectExtent l="0" t="0" r="28575" b="19050"/>
+                <wp:wrapNone/>
+                <wp:docPr id="20" name="Straight Connector 20"/>
+                <wp:cNvGraphicFramePr/>
+                <a:graphic xmlns:a="http://schemas.openxmlformats.org/drawingml/2006/main">
+                  <a:graphicData uri="http://schemas.microsoft.com/office/word/2010/wordprocessingShape">
+                    <wps:wsp>
+                      <wps:cNvCnPr/>
+                      <wps:spPr>
+                        <a:xfrm>
+                          <a:off x="0" y="0"/>
+                          <a:ext cx="5267325" cy="19050"/>
+                        </a:xfrm>
+                        <a:prstGeom prst="line">
+                          <a:avLst/>
+                        </a:prstGeom>
+                      </wps:spPr>
+                      <wps:style>
+                        <a:lnRef idx="1">
+                          <a:schemeClr val="accent1"/>
+                        </a:lnRef>
+                        <a:fillRef idx="0">
+                          <a:schemeClr val="accent1"/>
+                        </a:fillRef>
+                        <a:effectRef idx="0">
+                          <a:schemeClr val="accent1"/>
+                        </a:effectRef>
+                        <a:fontRef idx="minor">
+                          <a:schemeClr val="tx1"/>
+                        </a:fontRef>
+                      </wps:style>
+                      <wps:bodyPr/>
+                    </wps:wsp>
+                  </a:graphicData>
+                </a:graphic>
+                <wp14:sizeRelH relativeFrom="margin">
+                  <wp14:pctWidth>0</wp14:pctWidth>
+                </wp14:sizeRelH>
+                <wp14:sizeRelV relativeFrom="margin">
+                  <wp14:pctHeight>0</wp14:pctHeight>
+                </wp14:sizeRelV>
+              </wp:anchor>
+            </w:drawing>
+          </mc:Choice>
+          <mc:Fallback>
+            <w:pict>
+              <v:line w14:anchorId="5A3AB5A1" id="Straight Connector 20" o:spid="_x0000_s1026" style="position:absolute;z-index:251690496;visibility:visible;mso-wrap-style:square;mso-width-percent:0;mso-height-percent:0;mso-wrap-distance-left:9pt;mso-wrap-distance-top:0;mso-wrap-distance-right:9pt;mso-wrap-distance-bottom:0;mso-position-horizontal:absolute;mso-position-horizontal-relative:text;mso-position-vertical:absolute;mso-position-vertical-relative:text;mso-width-percent:0;mso-height-percent:0;mso-width-relative:margin;mso-height-relative:margin" from="-31.4pt,7.65pt" to="383.35pt,9.15pt" o:gfxdata="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" strokecolor="#5b9bd5 [3204]" strokeweight=".5pt">
+                <v:stroke joinstyle="miter"/>
+              </v:line>
+            </w:pict>
+          </mc:Fallback>
+        </mc:AlternateContent>
+      </w:r>
+    </w:p>
+    <w:p>
+      <w:pPr>
+        <w:rPr>
+          <w:rFonts w:ascii="Arial" w:eastAsia="Arial" w:hAnsi="Arial" w:cs="Arial"/>
+          <w:sz w:val="21"/>
+          <w:szCs w:val="21"/>
+        </w:rPr>
+      </w:pPr>
+    </w:p>
+    <w:p>
+      <w:pPr>
+        <w:rPr>
+          <w:i/>
+          <w:sz w:val="20"/>
+          <w:szCs w:val="20"/>
+        </w:rPr>
+      </w:pPr>
+      <w:r>
+        <w:rPr>
+          <w:rFonts w:ascii="Arial" w:eastAsia="Arial" w:hAnsi="Arial" w:cs="Arial"/>
+          <w:sz w:val="21"/>
+          <w:szCs w:val="21"/>
+        </w:rPr>
+        <w:t>Software Developer II</w:t>
+      </w:r>
+      <w:r>
+        <w:rPr>
+          <w:rFonts w:ascii="Arial" w:eastAsia="Arial" w:hAnsi="Arial" w:cs="Arial"/>
+          <w:sz w:val="21"/>
+          <w:szCs w:val="21"/>
+        </w:rPr>
+        <w:t xml:space="preserve"> </w:t>
+      </w:r>
+      <w:r>
+        <w:rPr>
+          <w:rFonts w:ascii="Arial" w:eastAsia="Arial" w:hAnsi="Arial" w:cs="Arial"/>
+          <w:i/>
+          <w:iCs/>
+          <w:sz w:val="21"/>
+          <w:szCs w:val="21"/>
+        </w:rPr>
+        <w:t>(</w:t>
+      </w:r>
+      <w:r>
+        <w:rPr>
+          <w:rFonts w:ascii="Arial" w:eastAsia="Arial" w:hAnsi="Arial" w:cs="Arial"/>
+          <w:i/>
+          <w:iCs/>
+          <w:sz w:val="20"/>
+          <w:szCs w:val="20"/>
+        </w:rPr>
+        <w:t>2 years</w:t>
+      </w:r>
+      <w:bookmarkStart w:id="1" w:name="_GoBack"/>
+      <w:bookmarkEnd w:id="1"/>
+      <w:r>
+        <w:rPr>
+          <w:rFonts w:ascii="Arial" w:eastAsia="Arial" w:hAnsi="Arial" w:cs="Arial"/>
+          <w:i/>
+          <w:iCs/>
+          <w:sz w:val="21"/>
+          <w:szCs w:val="21"/>
+        </w:rPr>
+        <w:t>)</w:t>
+      </w:r>
+    </w:p>
+    <w:p>
+      <w:pPr>
+        <w:spacing w:line="80" w:lineRule="exact"/>
+        <w:rPr>
+          <w:sz w:val="24"/>
+          <w:szCs w:val="24"/>
+        </w:rPr>
+      </w:pPr>
+    </w:p>
+    <w:p>
+      <w:pPr>
+        <w:rPr>
+          <w:b/>
+          <w:sz w:val="20"/>
+          <w:szCs w:val="20"/>
+        </w:rPr>
+      </w:pPr>
+      <w:r>
+        <w:rPr>
+          <w:rFonts w:ascii="Arial" w:eastAsia="Arial" w:hAnsi="Arial" w:cs="Arial"/>
+          <w:b/>
+          <w:i/>
+          <w:iCs/>
+          <w:sz w:val="21"/>
+          <w:szCs w:val="21"/>
+        </w:rPr>
+        <w:t>Amdocs</w:t>
+      </w:r>
+      <w:r>
+        <w:rPr>
+          <w:rFonts w:ascii="Arial" w:eastAsia="Arial" w:hAnsi="Arial" w:cs="Arial"/>
+          <w:b/>
+          <w:i/>
+          <w:iCs/>
+          <w:sz w:val="21"/>
+          <w:szCs w:val="21"/>
+        </w:rPr>
+        <w:t xml:space="preserve"> Technology Limited</w:t>
+      </w:r>
+    </w:p>
+    <w:p>
+      <w:pPr>
+        <w:spacing w:line="79" w:lineRule="exact"/>
+        <w:rPr>
+          <w:sz w:val="24"/>
+          <w:szCs w:val="24"/>
+        </w:rPr>
+      </w:pPr>
+    </w:p>
+    <w:p>
+      <w:pPr>
+        <w:pStyle w:val="ListParagraph"/>
+        <w:numPr>
+          <w:ilvl w:val="0"/>
+          <w:numId w:val="9"/>
+        </w:numPr>
+        <w:rPr>
+          <w:sz w:val="19"/>
+          <w:szCs w:val="19"/>
+        </w:rPr>
+      </w:pPr>
+      <w:r>
+        <w:rPr>
+          <w:rFonts w:ascii="Arial" w:eastAsia="Arial" w:hAnsi="Arial" w:cs="Arial"/>
+          <w:sz w:val="19"/>
+          <w:szCs w:val="19"/>
+        </w:rPr>
+        <w:t>Working as Developer in application which does Billing and metering of Usages for our subscription contracts. It is based on Micro-services architecture using Spring Boot.</w:t>
+      </w:r>
+    </w:p>
+    <w:p>
+      <w:pPr>
+        <w:spacing w:line="145" w:lineRule="exact"/>
+        <w:rPr>
+          <w:sz w:val="19"/>
+          <w:szCs w:val="19"/>
+        </w:rPr>
+      </w:pPr>
+    </w:p>
+    <w:p>
+      <w:pPr>
+        <w:rPr>
+          <w:rFonts w:ascii="Arial" w:eastAsia="Arial" w:hAnsi="Arial" w:cs="Arial"/>
+          <w:sz w:val="19"/>
+          <w:szCs w:val="19"/>
+        </w:rPr>
+      </w:pPr>
+      <w:r>
+        <w:rPr>
+          <w:rFonts w:ascii="Arial" w:eastAsia="Arial" w:hAnsi="Arial" w:cs="Arial"/>
+          <w:i/>
+          <w:iCs/>
+          <w:sz w:val="19"/>
+          <w:szCs w:val="19"/>
+          <w:u w:val="single"/>
+        </w:rPr>
+        <w:t>Experience highlights</w:t>
+      </w:r>
+      <w:r>
+        <w:rPr>
+          <w:rFonts w:ascii="Arial" w:eastAsia="Arial" w:hAnsi="Arial" w:cs="Arial"/>
+          <w:i/>
+          <w:iCs/>
+          <w:sz w:val="19"/>
+          <w:szCs w:val="19"/>
+          <w:u w:val="single"/>
+        </w:rPr>
+        <w:t>:</w:t>
+      </w:r>
+    </w:p>
+    <w:p>
+      <w:pPr>
+        <w:ind w:left="280"/>
+        <w:rPr>
+          <w:rFonts w:ascii="Arial" w:eastAsia="Arial" w:hAnsi="Arial" w:cs="Arial"/>
+          <w:i/>
+          <w:iCs/>
+          <w:sz w:val="19"/>
+          <w:szCs w:val="19"/>
+          <w:u w:val="single"/>
+        </w:rPr>
+      </w:pPr>
+      <w:r>
+        <w:rPr>
+          <w:rFonts w:ascii="Arial" w:eastAsia="Arial" w:hAnsi="Arial" w:cs="Arial"/>
+          <w:sz w:val="19"/>
+          <w:szCs w:val="19"/>
+        </w:rPr>
+        <w:t xml:space="preserve">Working as a </w:t>
+      </w:r>
+      <w:r>
+        <w:rPr>
+          <w:rFonts w:ascii="Arial" w:eastAsia="Arial" w:hAnsi="Arial" w:cs="Arial"/>
+          <w:sz w:val="19"/>
+          <w:szCs w:val="19"/>
+        </w:rPr>
+        <w:t>T</w:t>
+      </w:r>
+      <w:r>
+        <w:rPr>
+          <w:rFonts w:ascii="Arial" w:eastAsia="Arial" w:hAnsi="Arial" w:cs="Arial"/>
+          <w:sz w:val="19"/>
+          <w:szCs w:val="19"/>
+        </w:rPr>
+        <w:t xml:space="preserve">eam guide </w:t>
+      </w:r>
+      <w:r>
+        <w:rPr>
+          <w:rFonts w:ascii="Arial" w:eastAsia="Arial" w:hAnsi="Arial" w:cs="Arial"/>
+          <w:sz w:val="19"/>
+          <w:szCs w:val="19"/>
+        </w:rPr>
+        <w:t xml:space="preserve">and Point of Contact </w:t>
+      </w:r>
+      <w:r>
+        <w:rPr>
+          <w:rFonts w:ascii="Arial" w:eastAsia="Arial" w:hAnsi="Arial" w:cs="Arial"/>
+          <w:sz w:val="19"/>
+          <w:szCs w:val="19"/>
+        </w:rPr>
+        <w:t xml:space="preserve">for </w:t>
+      </w:r>
+      <w:r>
+        <w:rPr>
+          <w:rFonts w:ascii="Arial" w:eastAsia="Arial" w:hAnsi="Arial" w:cs="Arial"/>
+          <w:sz w:val="19"/>
+          <w:szCs w:val="19"/>
+        </w:rPr>
+        <w:t xml:space="preserve">the development of a </w:t>
+      </w:r>
+      <w:r>
+        <w:rPr>
+          <w:rFonts w:ascii="Arial" w:eastAsia="Arial" w:hAnsi="Arial" w:cs="Arial"/>
+          <w:sz w:val="19"/>
+          <w:szCs w:val="19"/>
+        </w:rPr>
+        <w:t>Microservice</w:t>
+      </w:r>
+      <w:r>
+        <w:rPr>
+          <w:rFonts w:ascii="Arial" w:eastAsia="Arial" w:hAnsi="Arial" w:cs="Arial"/>
+          <w:sz w:val="19"/>
+          <w:szCs w:val="19"/>
+        </w:rPr>
+        <w:t>s</w:t>
+      </w:r>
+      <w:r>
+        <w:rPr>
+          <w:rFonts w:ascii="Arial" w:eastAsia="Arial" w:hAnsi="Arial" w:cs="Arial"/>
+          <w:sz w:val="19"/>
+          <w:szCs w:val="19"/>
+        </w:rPr>
+        <w:t xml:space="preserve"> based project for European</w:t>
+      </w:r>
+      <w:r>
+        <w:rPr>
+          <w:rFonts w:ascii="Arial" w:eastAsia="Arial" w:hAnsi="Arial" w:cs="Arial"/>
+          <w:sz w:val="19"/>
+          <w:szCs w:val="19"/>
+        </w:rPr>
+        <w:t xml:space="preserve"> </w:t>
+      </w:r>
+      <w:r>
+        <w:rPr>
+          <w:rFonts w:ascii="Arial" w:eastAsia="Arial" w:hAnsi="Arial" w:cs="Arial"/>
+          <w:sz w:val="19"/>
+          <w:szCs w:val="19"/>
+        </w:rPr>
+        <w:t>Client</w:t>
+      </w:r>
+      <w:r>
+        <w:rPr>
+          <w:rFonts w:ascii="Arial" w:eastAsia="Arial" w:hAnsi="Arial" w:cs="Arial"/>
+          <w:sz w:val="19"/>
+          <w:szCs w:val="19"/>
+        </w:rPr>
+        <w:t>s.</w:t>
+      </w:r>
+      <w:r>
+        <w:rPr>
+          <w:noProof/>
+          <w:sz w:val="19"/>
+          <w:szCs w:val="19"/>
+        </w:rPr>
+        <w:drawing>
+          <wp:anchor distT="0" distB="0" distL="114300" distR="114300" simplePos="0" relativeHeight="251724288" behindDoc="1" locked="0" layoutInCell="0" allowOverlap="1" wp14:anchorId="069793E7" wp14:editId="0011B8FF">
+            <wp:simplePos x="0" y="0"/>
+            <wp:positionH relativeFrom="column">
+              <wp:posOffset>13335</wp:posOffset>
+            </wp:positionH>
+            <wp:positionV relativeFrom="paragraph">
+              <wp:posOffset>46990</wp:posOffset>
+            </wp:positionV>
+            <wp:extent cx="73961" cy="73961"/>
+            <wp:effectExtent l="0" t="0" r="2540" b="2540"/>
+            <wp:wrapNone/>
+            <wp:docPr id="6" name="Picture 6"/>
+            <wp:cNvGraphicFramePr>
+              <a:graphicFrameLocks xmlns:a="http://schemas.openxmlformats.org/drawingml/2006/main" noChangeAspect="1"/>
+            </wp:cNvGraphicFramePr>
+            <a:graphic xmlns:a="http://schemas.openxmlformats.org/drawingml/2006/main">
+              <a:graphicData uri="http://schemas.openxmlformats.org/drawingml/2006/picture">
+                <pic:pic xmlns:pic="http://schemas.openxmlformats.org/drawingml/2006/picture">
+                  <pic:nvPicPr>
+                    <pic:cNvPr id="0" name="Picture 11"/>
+                    <pic:cNvPicPr>
+                      <a:picLocks noChangeAspect="1" noChangeArrowheads="1"/>
+                    </pic:cNvPicPr>
+                  </pic:nvPicPr>
+                  <pic:blipFill>
+                    <a:blip r:embed="rId24">
+                      <a:extLst/>
+                    </a:blip>
+                    <a:srcRect/>
+                    <a:stretch>
+                      <a:fillRect/>
+                    </a:stretch>
+                  </pic:blipFill>
+                  <pic:spPr bwMode="auto">
+                    <a:xfrm flipV="1">
+                      <a:off x="0" y="0"/>
+                      <a:ext cx="73961" cy="73961"/>
+                    </a:xfrm>
+                    <a:prstGeom prst="rect">
+                      <a:avLst/>
+                    </a:prstGeom>
+                    <a:noFill/>
+                  </pic:spPr>
+                </pic:pic>
+              </a:graphicData>
+            </a:graphic>
+            <wp14:sizeRelH relativeFrom="margin">
+              <wp14:pctWidth>0</wp14:pctWidth>
+            </wp14:sizeRelH>
+            <wp14:sizeRelV relativeFrom="margin">
+              <wp14:pctHeight>0</wp14:pctHeight>
+            </wp14:sizeRelV>
+          </wp:anchor>
+        </w:drawing>
+      </w:r>
+    </w:p>
+    <w:p>
+      <w:pPr>
+        <w:spacing w:line="38" w:lineRule="exact"/>
+        <w:rPr>
+          <w:sz w:val="19"/>
+          <w:szCs w:val="19"/>
+        </w:rPr>
+      </w:pPr>
+    </w:p>
+    <w:p>
+      <w:pPr>
+        <w:ind w:left="280"/>
+        <w:rPr>
+          <w:rFonts w:ascii="Arial" w:eastAsia="Arial" w:hAnsi="Arial" w:cs="Arial"/>
+          <w:sz w:val="21"/>
+          <w:szCs w:val="21"/>
+        </w:rPr>
+      </w:pPr>
+      <w:r>
+        <w:rPr>
+          <w:noProof/>
+          <w:sz w:val="19"/>
+          <w:szCs w:val="19"/>
+        </w:rPr>
+        <w:drawing>
+          <wp:anchor distT="0" distB="0" distL="114300" distR="114300" simplePos="0" relativeHeight="251723264" behindDoc="1" locked="0" layoutInCell="0" allowOverlap="1" wp14:anchorId="42F2CB54" wp14:editId="776F344C">
+            <wp:simplePos x="0" y="0"/>
+            <wp:positionH relativeFrom="column">
+              <wp:posOffset>12065</wp:posOffset>
+            </wp:positionH>
+            <wp:positionV relativeFrom="paragraph">
+              <wp:posOffset>32385</wp:posOffset>
+            </wp:positionV>
+            <wp:extent cx="73961" cy="73961"/>
+            <wp:effectExtent l="0" t="0" r="2540" b="2540"/>
+            <wp:wrapNone/>
+            <wp:docPr id="5" name="Picture 5"/>
+            <wp:cNvGraphicFramePr>
+              <a:graphicFrameLocks xmlns:a="http://schemas.openxmlformats.org/drawingml/2006/main" noChangeAspect="1"/>
+            </wp:cNvGraphicFramePr>
+            <a:graphic xmlns:a="http://schemas.openxmlformats.org/drawingml/2006/main">
+              <a:graphicData uri="http://schemas.openxmlformats.org/drawingml/2006/picture">
+                <pic:pic xmlns:pic="http://schemas.openxmlformats.org/drawingml/2006/picture">
+                  <pic:nvPicPr>
+                    <pic:cNvPr id="0" name="Picture 11"/>
+                    <pic:cNvPicPr>
+                      <a:picLocks noChangeAspect="1" noChangeArrowheads="1"/>
+                    </pic:cNvPicPr>
+                  </pic:nvPicPr>
+                  <pic:blipFill>
+                    <a:blip r:embed="rId24">
+                      <a:extLst/>
+                    </a:blip>
+                    <a:srcRect/>
+                    <a:stretch>
+                      <a:fillRect/>
+                    </a:stretch>
+                  </pic:blipFill>
+                  <pic:spPr bwMode="auto">
+                    <a:xfrm flipV="1">
+                      <a:off x="0" y="0"/>
+                      <a:ext cx="73961" cy="73961"/>
+                    </a:xfrm>
+                    <a:prstGeom prst="rect">
+                      <a:avLst/>
+                    </a:prstGeom>
+                    <a:noFill/>
+                  </pic:spPr>
+                </pic:pic>
+              </a:graphicData>
+            </a:graphic>
+            <wp14:sizeRelH relativeFrom="margin">
+              <wp14:pctWidth>0</wp14:pctWidth>
+            </wp14:sizeRelH>
+            <wp14:sizeRelV relativeFrom="margin">
+              <wp14:pctHeight>0</wp14:pctHeight>
+            </wp14:sizeRelV>
+          </wp:anchor>
+        </w:drawing>
+      </w:r>
+      <w:r>
+        <w:rPr>
+          <w:rFonts w:ascii="Arial" w:eastAsia="Arial" w:hAnsi="Arial" w:cs="Arial"/>
+          <w:sz w:val="19"/>
+          <w:szCs w:val="19"/>
+        </w:rPr>
+        <w:t xml:space="preserve">Learnt myself about </w:t>
+      </w:r>
+      <w:r>
+        <w:rPr>
+          <w:rFonts w:ascii="Arial" w:eastAsia="Arial" w:hAnsi="Arial" w:cs="Arial"/>
+          <w:i/>
+          <w:iCs/>
+          <w:sz w:val="19"/>
+          <w:szCs w:val="19"/>
+        </w:rPr>
+        <w:t>Free &amp; Open Source Software</w:t>
+      </w:r>
+      <w:r>
+        <w:rPr>
+          <w:rFonts w:ascii="Arial" w:eastAsia="Arial" w:hAnsi="Arial" w:cs="Arial"/>
+          <w:sz w:val="19"/>
+          <w:szCs w:val="19"/>
+        </w:rPr>
+        <w:t xml:space="preserve"> (FOSS) and Automated the process of FOSS extraction for all the components of Billing, overcoming the Challenge of manual filtering and analyzing it</w:t>
+      </w:r>
+      <w:r>
+        <w:rPr>
+          <w:rFonts w:ascii="Arial" w:eastAsia="Arial" w:hAnsi="Arial" w:cs="Arial"/>
+          <w:sz w:val="19"/>
+          <w:szCs w:val="19"/>
+        </w:rPr>
+        <w:t>.</w:t>
+      </w:r>
+      <w:r>
+        <w:rPr>
+          <w:rFonts w:ascii="Arial" w:eastAsia="Arial" w:hAnsi="Arial" w:cs="Arial"/>
+          <w:noProof/>
+          <w:sz w:val="21"/>
+          <w:szCs w:val="21"/>
+        </w:rPr>
+        <mc:AlternateContent>
+          <mc:Choice Requires="wps">
+            <w:drawing>
+              <wp:anchor distT="45720" distB="45720" distL="114300" distR="114300" simplePos="0" relativeHeight="251689472" behindDoc="0" locked="0" layoutInCell="1" allowOverlap="1" wp14:anchorId="11FE4E64" wp14:editId="01C6580D">
+                <wp:simplePos x="0" y="0"/>
+                <wp:positionH relativeFrom="column">
+                  <wp:posOffset>-1470025</wp:posOffset>
+                </wp:positionH>
+                <wp:positionV relativeFrom="paragraph">
+                  <wp:posOffset>305435</wp:posOffset>
                 </wp:positionV>
                 <wp:extent cx="1181100" cy="1404620"/>
                 <wp:effectExtent l="0" t="0" r="0" b="3175"/>
@@ -1583,6 +3044,30 @@
                       </wps:spPr>
                       <wps:txbx>
                         <w:txbxContent>
+                          <w:p>
+                            <w:pPr>
+                              <w:spacing w:line="302" w:lineRule="auto"/>
+                              <w:jc w:val="center"/>
+                              <w:rPr>
+                                <w:rFonts w:ascii="Arial" w:eastAsia="Arial" w:hAnsi="Arial" w:cs="Arial"/>
+                                <w:color w:val="555555"/>
+                                <w:sz w:val="21"/>
+                                <w:szCs w:val="21"/>
+                              </w:rPr>
+                            </w:pPr>
+                          </w:p>
+                          <w:p>
+                            <w:pPr>
+                              <w:spacing w:line="302" w:lineRule="auto"/>
+                              <w:jc w:val="center"/>
+                              <w:rPr>
+                                <w:rFonts w:ascii="Arial" w:eastAsia="Arial" w:hAnsi="Arial" w:cs="Arial"/>
+                                <w:color w:val="555555"/>
+                                <w:sz w:val="21"/>
+                                <w:szCs w:val="21"/>
+                              </w:rPr>
+                            </w:pPr>
+                          </w:p>
                           <w:p>
                             <w:pPr>
                               <w:spacing w:line="302" w:lineRule="auto"/>
@@ -1668,9 +3153,33 @@
                 <v:stroke joinstyle="miter"/>
                 <v:path gradientshapeok="t" o:connecttype="rect"/>
               </v:shapetype>
-              <v:shape id="Text Box 2" o:spid="_x0000_s1026" type="#_x0000_t202" style="position:absolute;margin-left:41.8pt;margin-top:82.5pt;width:93pt;height:110.6pt;z-index:251689472;visibility:visible;mso-wrap-style:square;mso-width-percent:0;mso-height-percent:200;mso-wrap-distance-left:9pt;mso-wrap-distance-top:3.6pt;mso-wrap-distance-right:9pt;mso-wrap-distance-bottom:3.6pt;mso-position-horizontal:right;mso-position-horizontal-relative:text;mso-position-vertical:absolute;mso-position-vertical-relative:text;mso-width-percent:0;mso-height-percent:200;mso-width-relative:margin;mso-height-relative:margin;v-text-anchor:top" o:gfxdata="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" stroked="f">
+              <v:shape id="Text Box 2" o:spid="_x0000_s1026" type="#_x0000_t202" style="position:absolute;left:0;text-align:left;margin-left:-115.75pt;margin-top:24.05pt;width:93pt;height:110.6pt;z-index:251689472;visibility:visible;mso-wrap-style:square;mso-width-percent:0;mso-height-percent:200;mso-wrap-distance-left:9pt;mso-wrap-distance-top:3.6pt;mso-wrap-distance-right:9pt;mso-wrap-distance-bottom:3.6pt;mso-position-horizontal:absolute;mso-position-horizontal-relative:text;mso-position-vertical:absolute;mso-position-vertical-relative:text;mso-width-percent:0;mso-height-percent:200;mso-width-relative:margin;mso-height-relative:margin;v-text-anchor:top" o:gfxdata="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" stroked="f">
                 <v:textbox style="mso-fit-shape-to-text:t">
                   <w:txbxContent>
+                    <w:p>
+                      <w:pPr>
+                        <w:spacing w:line="302" w:lineRule="auto"/>
+                        <w:jc w:val="center"/>
+                        <w:rPr>
+                          <w:rFonts w:ascii="Arial" w:eastAsia="Arial" w:hAnsi="Arial" w:cs="Arial"/>
+                          <w:color w:val="555555"/>
+                          <w:sz w:val="21"/>
+                          <w:szCs w:val="21"/>
+                        </w:rPr>
+                      </w:pPr>
+                    </w:p>
+                    <w:p>
+                      <w:pPr>
+                        <w:spacing w:line="302" w:lineRule="auto"/>
+                        <w:jc w:val="center"/>
+                        <w:rPr>
+                          <w:rFonts w:ascii="Arial" w:eastAsia="Arial" w:hAnsi="Arial" w:cs="Arial"/>
+                          <w:color w:val="555555"/>
+                          <w:sz w:val="21"/>
+                          <w:szCs w:val="21"/>
+                        </w:rPr>
+                      </w:pPr>
+                    </w:p>
                     <w:p>
                       <w:pPr>
                         <w:spacing w:line="302" w:lineRule="auto"/>
@@ -1741,1174 +3250,6 @@
           </mc:Fallback>
         </mc:AlternateContent>
       </w:r>
-      <w:r>
-        <w:rPr>
-          <w:sz w:val="24"/>
-          <w:szCs w:val="24"/>
-        </w:rPr>
-        <w:br w:type="column"/>
-      </w:r>
-    </w:p>
-    <w:p>
-      <w:pPr>
-        <w:spacing w:line="20" w:lineRule="exact"/>
-        <w:rPr>
-          <w:sz w:val="24"/>
-          <w:szCs w:val="24"/>
-        </w:rPr>
-      </w:pPr>
-    </w:p>
-    <w:p>
-      <w:pPr>
-        <w:spacing w:line="20" w:lineRule="exact"/>
-        <w:rPr>
-          <w:sz w:val="24"/>
-          <w:szCs w:val="24"/>
-        </w:rPr>
-      </w:pPr>
-    </w:p>
-    <w:p>
-      <w:pPr>
-        <w:spacing w:line="20" w:lineRule="exact"/>
-        <w:rPr>
-          <w:sz w:val="24"/>
-          <w:szCs w:val="24"/>
-        </w:rPr>
-      </w:pPr>
-    </w:p>
-    <w:p>
-      <w:pPr>
-        <w:spacing w:line="20" w:lineRule="exact"/>
-        <w:rPr>
-          <w:sz w:val="24"/>
-          <w:szCs w:val="24"/>
-        </w:rPr>
-      </w:pPr>
-    </w:p>
-    <w:p>
-      <w:pPr>
-        <w:spacing w:line="20" w:lineRule="exact"/>
-        <w:rPr>
-          <w:sz w:val="24"/>
-          <w:szCs w:val="24"/>
-        </w:rPr>
-      </w:pPr>
-    </w:p>
-    <w:p>
-      <w:pPr>
-        <w:spacing w:line="20" w:lineRule="exact"/>
-        <w:rPr>
-          <w:sz w:val="24"/>
-          <w:szCs w:val="24"/>
-        </w:rPr>
-      </w:pPr>
-    </w:p>
-    <w:p>
-      <w:pPr>
-        <w:spacing w:line="20" w:lineRule="exact"/>
-        <w:rPr>
-          <w:sz w:val="24"/>
-          <w:szCs w:val="24"/>
-        </w:rPr>
-      </w:pPr>
-    </w:p>
-    <w:p>
-      <w:pPr>
-        <w:spacing w:line="20" w:lineRule="exact"/>
-        <w:rPr>
-          <w:sz w:val="24"/>
-          <w:szCs w:val="24"/>
-        </w:rPr>
-      </w:pPr>
-    </w:p>
-    <w:p>
-      <w:pPr>
-        <w:spacing w:line="20" w:lineRule="exact"/>
-        <w:rPr>
-          <w:sz w:val="24"/>
-          <w:szCs w:val="24"/>
-        </w:rPr>
-      </w:pPr>
-    </w:p>
-    <w:p>
-      <w:pPr>
-        <w:spacing w:line="20" w:lineRule="exact"/>
-        <w:rPr>
-          <w:sz w:val="24"/>
-          <w:szCs w:val="24"/>
-        </w:rPr>
-      </w:pPr>
-    </w:p>
-    <w:p>
-      <w:pPr>
-        <w:rPr>
-          <w:i/>
-          <w:sz w:val="20"/>
-          <w:szCs w:val="20"/>
-        </w:rPr>
-      </w:pPr>
-      <w:r>
-        <w:rPr>
-          <w:rFonts w:ascii="Arial" w:eastAsia="Arial" w:hAnsi="Arial" w:cs="Arial"/>
-          <w:sz w:val="21"/>
-          <w:szCs w:val="21"/>
-        </w:rPr>
-        <w:t xml:space="preserve">Software Developer </w:t>
-      </w:r>
-      <w:r>
-        <w:rPr>
-          <w:rFonts w:ascii="Arial" w:eastAsia="Arial" w:hAnsi="Arial" w:cs="Arial"/>
-          <w:sz w:val="21"/>
-          <w:szCs w:val="21"/>
-        </w:rPr>
-        <w:t xml:space="preserve">II </w:t>
-      </w:r>
-      <w:r>
-        <w:rPr>
-          <w:rFonts w:ascii="Arial" w:eastAsia="Arial" w:hAnsi="Arial" w:cs="Arial"/>
-          <w:i/>
-          <w:sz w:val="21"/>
-          <w:szCs w:val="21"/>
-        </w:rPr>
-        <w:t>(</w:t>
-      </w:r>
-      <w:r>
-        <w:rPr>
-          <w:rFonts w:ascii="Arial" w:eastAsia="Arial" w:hAnsi="Arial" w:cs="Arial"/>
-          <w:i/>
-          <w:sz w:val="21"/>
-          <w:szCs w:val="21"/>
-        </w:rPr>
-        <w:t>Current</w:t>
-      </w:r>
-      <w:r>
-        <w:rPr>
-          <w:rFonts w:ascii="Arial" w:eastAsia="Arial" w:hAnsi="Arial" w:cs="Arial"/>
-          <w:i/>
-          <w:sz w:val="21"/>
-          <w:szCs w:val="21"/>
-        </w:rPr>
-        <w:t>)</w:t>
-      </w:r>
-    </w:p>
-    <w:p>
-      <w:pPr>
-        <w:spacing w:line="80" w:lineRule="exact"/>
-        <w:rPr>
-          <w:sz w:val="24"/>
-          <w:szCs w:val="24"/>
-        </w:rPr>
-      </w:pPr>
-    </w:p>
-    <w:p>
-      <w:pPr>
-        <w:rPr>
-          <w:b/>
-          <w:sz w:val="20"/>
-          <w:szCs w:val="20"/>
-        </w:rPr>
-      </w:pPr>
-      <w:r>
-        <w:rPr>
-          <w:rFonts w:ascii="Arial" w:eastAsia="Arial" w:hAnsi="Arial" w:cs="Arial"/>
-          <w:b/>
-          <w:i/>
-          <w:iCs/>
-          <w:sz w:val="21"/>
-          <w:szCs w:val="21"/>
-        </w:rPr>
-        <w:t>Amdocs</w:t>
-      </w:r>
-      <w:r>
-        <w:rPr>
-          <w:rFonts w:ascii="Arial" w:eastAsia="Arial" w:hAnsi="Arial" w:cs="Arial"/>
-          <w:b/>
-          <w:i/>
-          <w:iCs/>
-          <w:sz w:val="21"/>
-          <w:szCs w:val="21"/>
-        </w:rPr>
-        <w:t xml:space="preserve"> Technology Limited</w:t>
-      </w:r>
-    </w:p>
-    <w:p>
-      <w:pPr>
-        <w:spacing w:line="79" w:lineRule="exact"/>
-        <w:rPr>
-          <w:sz w:val="24"/>
-          <w:szCs w:val="24"/>
-        </w:rPr>
-      </w:pPr>
-    </w:p>
-    <w:p>
-      <w:pPr>
-        <w:pStyle w:val="ListParagraph"/>
-        <w:numPr>
-          <w:ilvl w:val="0"/>
-          <w:numId w:val="9"/>
-        </w:numPr>
-        <w:rPr>
-          <w:sz w:val="19"/>
-          <w:szCs w:val="19"/>
-        </w:rPr>
-      </w:pPr>
-      <w:r>
-        <w:rPr>
-          <w:rFonts w:ascii="Arial" w:eastAsia="Arial" w:hAnsi="Arial" w:cs="Arial"/>
-          <w:sz w:val="19"/>
-          <w:szCs w:val="19"/>
-        </w:rPr>
-        <w:t xml:space="preserve">Working as Developer in application which does Billing and metering of Usages for our subscription contracts. It is based on Micro-services architecture using </w:t>
-      </w:r>
-      <w:r>
-        <w:rPr>
-          <w:rFonts w:ascii="Arial" w:eastAsia="Arial" w:hAnsi="Arial" w:cs="Arial"/>
-          <w:sz w:val="19"/>
-          <w:szCs w:val="19"/>
-        </w:rPr>
-        <w:t>S</w:t>
-      </w:r>
-      <w:r>
-        <w:rPr>
-          <w:rFonts w:ascii="Arial" w:eastAsia="Arial" w:hAnsi="Arial" w:cs="Arial"/>
-          <w:sz w:val="19"/>
-          <w:szCs w:val="19"/>
-        </w:rPr>
-        <w:t xml:space="preserve">pring </w:t>
-      </w:r>
-      <w:r>
-        <w:rPr>
-          <w:rFonts w:ascii="Arial" w:eastAsia="Arial" w:hAnsi="Arial" w:cs="Arial"/>
-          <w:sz w:val="19"/>
-          <w:szCs w:val="19"/>
-        </w:rPr>
-        <w:t>B</w:t>
-      </w:r>
-      <w:r>
-        <w:rPr>
-          <w:rFonts w:ascii="Arial" w:eastAsia="Arial" w:hAnsi="Arial" w:cs="Arial"/>
-          <w:sz w:val="19"/>
-          <w:szCs w:val="19"/>
-        </w:rPr>
-        <w:t>oot</w:t>
-      </w:r>
-      <w:r>
-        <w:rPr>
-          <w:rFonts w:ascii="Arial" w:eastAsia="Arial" w:hAnsi="Arial" w:cs="Arial"/>
-          <w:sz w:val="19"/>
-          <w:szCs w:val="19"/>
-        </w:rPr>
-        <w:t>.</w:t>
-      </w:r>
-    </w:p>
-    <w:p>
-      <w:pPr>
-        <w:spacing w:line="145" w:lineRule="exact"/>
-        <w:rPr>
-          <w:sz w:val="19"/>
-          <w:szCs w:val="19"/>
-        </w:rPr>
-      </w:pPr>
-    </w:p>
-    <w:p>
-      <w:pPr>
-        <w:rPr>
-          <w:rFonts w:ascii="Arial" w:eastAsia="Arial" w:hAnsi="Arial" w:cs="Arial"/>
-          <w:sz w:val="19"/>
-          <w:szCs w:val="19"/>
-        </w:rPr>
-      </w:pPr>
-      <w:r>
-        <w:rPr>
-          <w:rFonts w:ascii="Arial" w:eastAsia="Arial" w:hAnsi="Arial" w:cs="Arial"/>
-          <w:i/>
-          <w:iCs/>
-          <w:sz w:val="19"/>
-          <w:szCs w:val="19"/>
-          <w:u w:val="single"/>
-        </w:rPr>
-        <w:t>Experience highlights</w:t>
-      </w:r>
-      <w:r>
-        <w:rPr>
-          <w:rFonts w:ascii="Arial" w:eastAsia="Arial" w:hAnsi="Arial" w:cs="Arial"/>
-          <w:i/>
-          <w:iCs/>
-          <w:sz w:val="19"/>
-          <w:szCs w:val="19"/>
-          <w:u w:val="single"/>
-        </w:rPr>
-        <w:t>:</w:t>
-      </w:r>
-    </w:p>
-    <w:p>
-      <w:pPr>
-        <w:ind w:left="280"/>
-        <w:rPr>
-          <w:rFonts w:ascii="Arial" w:eastAsia="Arial" w:hAnsi="Arial" w:cs="Arial"/>
-          <w:i/>
-          <w:iCs/>
-          <w:sz w:val="19"/>
-          <w:szCs w:val="19"/>
-          <w:u w:val="single"/>
-        </w:rPr>
-      </w:pPr>
-      <w:r>
-        <w:rPr>
-          <w:rFonts w:ascii="Arial" w:eastAsia="Arial" w:hAnsi="Arial" w:cs="Arial"/>
-          <w:sz w:val="19"/>
-          <w:szCs w:val="19"/>
-        </w:rPr>
-        <w:t xml:space="preserve">Working as a </w:t>
-      </w:r>
-      <w:r>
-        <w:rPr>
-          <w:rFonts w:ascii="Arial" w:eastAsia="Arial" w:hAnsi="Arial" w:cs="Arial"/>
-          <w:sz w:val="19"/>
-          <w:szCs w:val="19"/>
-        </w:rPr>
-        <w:t>T</w:t>
-      </w:r>
-      <w:r>
-        <w:rPr>
-          <w:rFonts w:ascii="Arial" w:eastAsia="Arial" w:hAnsi="Arial" w:cs="Arial"/>
-          <w:sz w:val="19"/>
-          <w:szCs w:val="19"/>
-        </w:rPr>
-        <w:t xml:space="preserve">eam guide </w:t>
-      </w:r>
-      <w:r>
-        <w:rPr>
-          <w:rFonts w:ascii="Arial" w:eastAsia="Arial" w:hAnsi="Arial" w:cs="Arial"/>
-          <w:sz w:val="19"/>
-          <w:szCs w:val="19"/>
-        </w:rPr>
-        <w:t xml:space="preserve">and </w:t>
-      </w:r>
-      <w:r>
-        <w:rPr>
-          <w:rFonts w:ascii="Arial" w:eastAsia="Arial" w:hAnsi="Arial" w:cs="Arial"/>
-          <w:sz w:val="19"/>
-          <w:szCs w:val="19"/>
-        </w:rPr>
-        <w:t>Point of Contact</w:t>
-      </w:r>
-      <w:r>
-        <w:rPr>
-          <w:rFonts w:ascii="Arial" w:eastAsia="Arial" w:hAnsi="Arial" w:cs="Arial"/>
-          <w:sz w:val="19"/>
-          <w:szCs w:val="19"/>
-        </w:rPr>
-        <w:t xml:space="preserve"> </w:t>
-      </w:r>
-      <w:r>
-        <w:rPr>
-          <w:rFonts w:ascii="Arial" w:eastAsia="Arial" w:hAnsi="Arial" w:cs="Arial"/>
-          <w:sz w:val="19"/>
-          <w:szCs w:val="19"/>
-        </w:rPr>
-        <w:t xml:space="preserve">for </w:t>
-      </w:r>
-      <w:r>
-        <w:rPr>
-          <w:rFonts w:ascii="Arial" w:eastAsia="Arial" w:hAnsi="Arial" w:cs="Arial"/>
-          <w:sz w:val="19"/>
-          <w:szCs w:val="19"/>
-        </w:rPr>
-        <w:t>the development of a</w:t>
-      </w:r>
-      <w:r>
-        <w:rPr>
-          <w:rFonts w:ascii="Arial" w:eastAsia="Arial" w:hAnsi="Arial" w:cs="Arial"/>
-          <w:sz w:val="19"/>
-          <w:szCs w:val="19"/>
-        </w:rPr>
-        <w:t xml:space="preserve"> </w:t>
-      </w:r>
-      <w:r>
-        <w:rPr>
-          <w:rFonts w:ascii="Arial" w:eastAsia="Arial" w:hAnsi="Arial" w:cs="Arial"/>
-          <w:sz w:val="19"/>
-          <w:szCs w:val="19"/>
-        </w:rPr>
-        <w:t>Microservice</w:t>
-      </w:r>
-      <w:r>
-        <w:rPr>
-          <w:rFonts w:ascii="Arial" w:eastAsia="Arial" w:hAnsi="Arial" w:cs="Arial"/>
-          <w:sz w:val="19"/>
-          <w:szCs w:val="19"/>
-        </w:rPr>
-        <w:t>s</w:t>
-      </w:r>
-      <w:r>
-        <w:rPr>
-          <w:rFonts w:ascii="Arial" w:eastAsia="Arial" w:hAnsi="Arial" w:cs="Arial"/>
-          <w:sz w:val="19"/>
-          <w:szCs w:val="19"/>
-        </w:rPr>
-        <w:t xml:space="preserve"> based project for European</w:t>
-      </w:r>
-      <w:r>
-        <w:rPr>
-          <w:rFonts w:ascii="Arial" w:eastAsia="Arial" w:hAnsi="Arial" w:cs="Arial"/>
-          <w:sz w:val="19"/>
-          <w:szCs w:val="19"/>
-        </w:rPr>
-        <w:t xml:space="preserve"> </w:t>
-      </w:r>
-      <w:r>
-        <w:rPr>
-          <w:rFonts w:ascii="Arial" w:eastAsia="Arial" w:hAnsi="Arial" w:cs="Arial"/>
-          <w:sz w:val="19"/>
-          <w:szCs w:val="19"/>
-        </w:rPr>
-        <w:t>Client</w:t>
-      </w:r>
-      <w:r>
-        <w:rPr>
-          <w:rFonts w:ascii="Arial" w:eastAsia="Arial" w:hAnsi="Arial" w:cs="Arial"/>
-          <w:sz w:val="19"/>
-          <w:szCs w:val="19"/>
-        </w:rPr>
-        <w:t>s</w:t>
-      </w:r>
-      <w:r>
-        <w:rPr>
-          <w:rFonts w:ascii="Arial" w:eastAsia="Arial" w:hAnsi="Arial" w:cs="Arial"/>
-          <w:sz w:val="19"/>
-          <w:szCs w:val="19"/>
-        </w:rPr>
-        <w:t>.</w:t>
-      </w:r>
-      <w:r>
-        <w:rPr>
-          <w:noProof/>
-          <w:sz w:val="19"/>
-          <w:szCs w:val="19"/>
-        </w:rPr>
-        <w:drawing>
-          <wp:anchor distT="0" distB="0" distL="114300" distR="114300" simplePos="0" relativeHeight="251696640" behindDoc="1" locked="0" layoutInCell="0" allowOverlap="1" wp14:anchorId="213F0F7A" wp14:editId="0B41856E">
-            <wp:simplePos x="0" y="0"/>
-            <wp:positionH relativeFrom="column">
-              <wp:posOffset>13335</wp:posOffset>
-            </wp:positionH>
-            <wp:positionV relativeFrom="paragraph">
-              <wp:posOffset>46990</wp:posOffset>
-            </wp:positionV>
-            <wp:extent cx="73961" cy="73961"/>
-            <wp:effectExtent l="0" t="0" r="2540" b="2540"/>
-            <wp:wrapNone/>
-            <wp:docPr id="6" name="Picture 6"/>
-            <wp:cNvGraphicFramePr>
-              <a:graphicFrameLocks xmlns:a="http://schemas.openxmlformats.org/drawingml/2006/main" noChangeAspect="1"/>
-            </wp:cNvGraphicFramePr>
-            <a:graphic xmlns:a="http://schemas.openxmlformats.org/drawingml/2006/main">
-              <a:graphicData uri="http://schemas.openxmlformats.org/drawingml/2006/picture">
-                <pic:pic xmlns:pic="http://schemas.openxmlformats.org/drawingml/2006/picture">
-                  <pic:nvPicPr>
-                    <pic:cNvPr id="0" name="Picture 11"/>
-                    <pic:cNvPicPr>
-                      <a:picLocks noChangeAspect="1" noChangeArrowheads="1"/>
-                    </pic:cNvPicPr>
-                  </pic:nvPicPr>
-                  <pic:blipFill>
-                    <a:blip r:embed="rId24">
-                      <a:extLst/>
-                    </a:blip>
-                    <a:srcRect/>
-                    <a:stretch>
-                      <a:fillRect/>
-                    </a:stretch>
-                  </pic:blipFill>
-                  <pic:spPr bwMode="auto">
-                    <a:xfrm flipV="1">
-                      <a:off x="0" y="0"/>
-                      <a:ext cx="73961" cy="73961"/>
-                    </a:xfrm>
-                    <a:prstGeom prst="rect">
-                      <a:avLst/>
-                    </a:prstGeom>
-                    <a:noFill/>
-                  </pic:spPr>
-                </pic:pic>
-              </a:graphicData>
-            </a:graphic>
-            <wp14:sizeRelH relativeFrom="margin">
-              <wp14:pctWidth>0</wp14:pctWidth>
-            </wp14:sizeRelH>
-            <wp14:sizeRelV relativeFrom="margin">
-              <wp14:pctHeight>0</wp14:pctHeight>
-            </wp14:sizeRelV>
-          </wp:anchor>
-        </w:drawing>
-      </w:r>
-    </w:p>
-    <w:p>
-      <w:pPr>
-        <w:spacing w:line="38" w:lineRule="exact"/>
-        <w:rPr>
-          <w:sz w:val="19"/>
-          <w:szCs w:val="19"/>
-        </w:rPr>
-      </w:pPr>
-    </w:p>
-    <w:p>
-      <w:pPr>
-        <w:ind w:left="280"/>
-        <w:rPr>
-          <w:rFonts w:ascii="Arial" w:eastAsia="Arial" w:hAnsi="Arial" w:cs="Arial"/>
-          <w:sz w:val="19"/>
-          <w:szCs w:val="19"/>
-        </w:rPr>
-      </w:pPr>
-      <w:r>
-        <w:rPr>
-          <w:noProof/>
-          <w:sz w:val="19"/>
-          <w:szCs w:val="19"/>
-        </w:rPr>
-        <w:drawing>
-          <wp:anchor distT="0" distB="0" distL="114300" distR="114300" simplePos="0" relativeHeight="251694592" behindDoc="1" locked="0" layoutInCell="0" allowOverlap="1" wp14:anchorId="6BA872B9" wp14:editId="38461207">
-            <wp:simplePos x="0" y="0"/>
-            <wp:positionH relativeFrom="column">
-              <wp:posOffset>12065</wp:posOffset>
-            </wp:positionH>
-            <wp:positionV relativeFrom="paragraph">
-              <wp:posOffset>32385</wp:posOffset>
-            </wp:positionV>
-            <wp:extent cx="73961" cy="73961"/>
-            <wp:effectExtent l="0" t="0" r="2540" b="2540"/>
-            <wp:wrapNone/>
-            <wp:docPr id="5" name="Picture 5"/>
-            <wp:cNvGraphicFramePr>
-              <a:graphicFrameLocks xmlns:a="http://schemas.openxmlformats.org/drawingml/2006/main" noChangeAspect="1"/>
-            </wp:cNvGraphicFramePr>
-            <a:graphic xmlns:a="http://schemas.openxmlformats.org/drawingml/2006/main">
-              <a:graphicData uri="http://schemas.openxmlformats.org/drawingml/2006/picture">
-                <pic:pic xmlns:pic="http://schemas.openxmlformats.org/drawingml/2006/picture">
-                  <pic:nvPicPr>
-                    <pic:cNvPr id="0" name="Picture 11"/>
-                    <pic:cNvPicPr>
-                      <a:picLocks noChangeAspect="1" noChangeArrowheads="1"/>
-                    </pic:cNvPicPr>
-                  </pic:nvPicPr>
-                  <pic:blipFill>
-                    <a:blip r:embed="rId24">
-                      <a:extLst/>
-                    </a:blip>
-                    <a:srcRect/>
-                    <a:stretch>
-                      <a:fillRect/>
-                    </a:stretch>
-                  </pic:blipFill>
-                  <pic:spPr bwMode="auto">
-                    <a:xfrm flipV="1">
-                      <a:off x="0" y="0"/>
-                      <a:ext cx="73961" cy="73961"/>
-                    </a:xfrm>
-                    <a:prstGeom prst="rect">
-                      <a:avLst/>
-                    </a:prstGeom>
-                    <a:noFill/>
-                  </pic:spPr>
-                </pic:pic>
-              </a:graphicData>
-            </a:graphic>
-            <wp14:sizeRelH relativeFrom="margin">
-              <wp14:pctWidth>0</wp14:pctWidth>
-            </wp14:sizeRelH>
-            <wp14:sizeRelV relativeFrom="margin">
-              <wp14:pctHeight>0</wp14:pctHeight>
-            </wp14:sizeRelV>
-          </wp:anchor>
-        </w:drawing>
-      </w:r>
-      <w:r>
-        <w:rPr>
-          <w:rFonts w:ascii="Arial" w:eastAsia="Arial" w:hAnsi="Arial" w:cs="Arial"/>
-          <w:sz w:val="19"/>
-          <w:szCs w:val="19"/>
-        </w:rPr>
-        <w:t xml:space="preserve">Learnt myself about </w:t>
-      </w:r>
-      <w:r>
-        <w:rPr>
-          <w:rFonts w:ascii="Arial" w:eastAsia="Arial" w:hAnsi="Arial" w:cs="Arial"/>
-          <w:i/>
-          <w:iCs/>
-          <w:sz w:val="19"/>
-          <w:szCs w:val="19"/>
-        </w:rPr>
-        <w:t>F</w:t>
-      </w:r>
-      <w:r>
-        <w:rPr>
-          <w:rFonts w:ascii="Arial" w:eastAsia="Arial" w:hAnsi="Arial" w:cs="Arial"/>
-          <w:i/>
-          <w:iCs/>
-          <w:sz w:val="19"/>
-          <w:szCs w:val="19"/>
-        </w:rPr>
-        <w:t xml:space="preserve">ree &amp; </w:t>
-      </w:r>
-      <w:r>
-        <w:rPr>
-          <w:rFonts w:ascii="Arial" w:eastAsia="Arial" w:hAnsi="Arial" w:cs="Arial"/>
-          <w:i/>
-          <w:iCs/>
-          <w:sz w:val="19"/>
-          <w:szCs w:val="19"/>
-        </w:rPr>
-        <w:t>O</w:t>
-      </w:r>
-      <w:r>
-        <w:rPr>
-          <w:rFonts w:ascii="Arial" w:eastAsia="Arial" w:hAnsi="Arial" w:cs="Arial"/>
-          <w:i/>
-          <w:iCs/>
-          <w:sz w:val="19"/>
-          <w:szCs w:val="19"/>
-        </w:rPr>
-        <w:t xml:space="preserve">pen </w:t>
-      </w:r>
-      <w:r>
-        <w:rPr>
-          <w:rFonts w:ascii="Arial" w:eastAsia="Arial" w:hAnsi="Arial" w:cs="Arial"/>
-          <w:i/>
-          <w:iCs/>
-          <w:sz w:val="19"/>
-          <w:szCs w:val="19"/>
-        </w:rPr>
-        <w:t>S</w:t>
-      </w:r>
-      <w:r>
-        <w:rPr>
-          <w:rFonts w:ascii="Arial" w:eastAsia="Arial" w:hAnsi="Arial" w:cs="Arial"/>
-          <w:i/>
-          <w:iCs/>
-          <w:sz w:val="19"/>
-          <w:szCs w:val="19"/>
-        </w:rPr>
-        <w:t xml:space="preserve">ource </w:t>
-      </w:r>
-      <w:r>
-        <w:rPr>
-          <w:rFonts w:ascii="Arial" w:eastAsia="Arial" w:hAnsi="Arial" w:cs="Arial"/>
-          <w:i/>
-          <w:iCs/>
-          <w:sz w:val="19"/>
-          <w:szCs w:val="19"/>
-        </w:rPr>
-        <w:t>Software</w:t>
-      </w:r>
-      <w:r>
-        <w:rPr>
-          <w:rFonts w:ascii="Arial" w:eastAsia="Arial" w:hAnsi="Arial" w:cs="Arial"/>
-          <w:sz w:val="19"/>
-          <w:szCs w:val="19"/>
-        </w:rPr>
-        <w:t xml:space="preserve"> (FOSS)</w:t>
-      </w:r>
-      <w:r>
-        <w:rPr>
-          <w:rFonts w:ascii="Arial" w:eastAsia="Arial" w:hAnsi="Arial" w:cs="Arial"/>
-          <w:sz w:val="19"/>
-          <w:szCs w:val="19"/>
-        </w:rPr>
-        <w:t xml:space="preserve"> and </w:t>
-      </w:r>
-      <w:r>
-        <w:rPr>
-          <w:rFonts w:ascii="Arial" w:eastAsia="Arial" w:hAnsi="Arial" w:cs="Arial"/>
-          <w:sz w:val="19"/>
-          <w:szCs w:val="19"/>
-        </w:rPr>
-        <w:t xml:space="preserve">Automated the process of FOSS extraction for all the components of Billing, </w:t>
-      </w:r>
-      <w:r>
-        <w:rPr>
-          <w:rFonts w:ascii="Arial" w:eastAsia="Arial" w:hAnsi="Arial" w:cs="Arial"/>
-          <w:sz w:val="19"/>
-          <w:szCs w:val="19"/>
-        </w:rPr>
-        <w:t>overcoming the Challenge of</w:t>
-      </w:r>
-      <w:r>
-        <w:rPr>
-          <w:rFonts w:ascii="Arial" w:eastAsia="Arial" w:hAnsi="Arial" w:cs="Arial"/>
-          <w:sz w:val="19"/>
-          <w:szCs w:val="19"/>
-        </w:rPr>
-        <w:t xml:space="preserve"> manual filtering and analyzing </w:t>
-      </w:r>
-      <w:r>
-        <w:rPr>
-          <w:rFonts w:ascii="Arial" w:eastAsia="Arial" w:hAnsi="Arial" w:cs="Arial"/>
-          <w:sz w:val="19"/>
-          <w:szCs w:val="19"/>
-        </w:rPr>
-        <w:t>it</w:t>
-      </w:r>
-      <w:r>
-        <w:rPr>
-          <w:rFonts w:ascii="Arial" w:eastAsia="Arial" w:hAnsi="Arial" w:cs="Arial"/>
-          <w:sz w:val="19"/>
-          <w:szCs w:val="19"/>
-        </w:rPr>
-        <w:t>.</w:t>
-      </w:r>
-    </w:p>
-    <w:p>
-      <w:pPr>
-        <w:rPr>
-          <w:rFonts w:ascii="Arial" w:eastAsia="Arial" w:hAnsi="Arial" w:cs="Arial"/>
-          <w:i/>
-          <w:iCs/>
-          <w:sz w:val="19"/>
-          <w:szCs w:val="19"/>
-          <w:u w:val="single"/>
-        </w:rPr>
-      </w:pPr>
-      <w:r>
-        <w:rPr>
-          <w:rFonts w:ascii="Arial" w:eastAsia="Arial" w:hAnsi="Arial" w:cs="Arial"/>
-          <w:noProof/>
-          <w:sz w:val="21"/>
-          <w:szCs w:val="21"/>
-        </w:rPr>
-        <mc:AlternateContent>
-          <mc:Choice Requires="wps">
-            <w:drawing>
-              <wp:anchor distT="0" distB="0" distL="114300" distR="114300" simplePos="0" relativeHeight="251690496" behindDoc="0" locked="0" layoutInCell="1" allowOverlap="1" wp14:anchorId="732E62E4" wp14:editId="5594C88D">
-                <wp:simplePos x="0" y="0"/>
-                <wp:positionH relativeFrom="column">
-                  <wp:posOffset>-398990</wp:posOffset>
-                </wp:positionH>
-                <wp:positionV relativeFrom="paragraph">
-                  <wp:posOffset>97315</wp:posOffset>
-                </wp:positionV>
-                <wp:extent cx="5267325" cy="19050"/>
-                <wp:effectExtent l="0" t="0" r="28575" b="19050"/>
-                <wp:wrapNone/>
-                <wp:docPr id="20" name="Straight Connector 20"/>
-                <wp:cNvGraphicFramePr/>
-                <a:graphic xmlns:a="http://schemas.openxmlformats.org/drawingml/2006/main">
-                  <a:graphicData uri="http://schemas.microsoft.com/office/word/2010/wordprocessingShape">
-                    <wps:wsp>
-                      <wps:cNvCnPr/>
-                      <wps:spPr>
-                        <a:xfrm>
-                          <a:off x="0" y="0"/>
-                          <a:ext cx="5267325" cy="19050"/>
-                        </a:xfrm>
-                        <a:prstGeom prst="line">
-                          <a:avLst/>
-                        </a:prstGeom>
-                      </wps:spPr>
-                      <wps:style>
-                        <a:lnRef idx="1">
-                          <a:schemeClr val="accent1"/>
-                        </a:lnRef>
-                        <a:fillRef idx="0">
-                          <a:schemeClr val="accent1"/>
-                        </a:fillRef>
-                        <a:effectRef idx="0">
-                          <a:schemeClr val="accent1"/>
-                        </a:effectRef>
-                        <a:fontRef idx="minor">
-                          <a:schemeClr val="tx1"/>
-                        </a:fontRef>
-                      </wps:style>
-                      <wps:bodyPr/>
-                    </wps:wsp>
-                  </a:graphicData>
-                </a:graphic>
-                <wp14:sizeRelH relativeFrom="margin">
-                  <wp14:pctWidth>0</wp14:pctWidth>
-                </wp14:sizeRelH>
-                <wp14:sizeRelV relativeFrom="margin">
-                  <wp14:pctHeight>0</wp14:pctHeight>
-                </wp14:sizeRelV>
-              </wp:anchor>
-            </w:drawing>
-          </mc:Choice>
-          <mc:Fallback>
-            <w:pict>
-              <v:line w14:anchorId="5A3AB5A1" id="Straight Connector 20" o:spid="_x0000_s1026" style="position:absolute;z-index:251690496;visibility:visible;mso-wrap-style:square;mso-width-percent:0;mso-height-percent:0;mso-wrap-distance-left:9pt;mso-wrap-distance-top:0;mso-wrap-distance-right:9pt;mso-wrap-distance-bottom:0;mso-position-horizontal:absolute;mso-position-horizontal-relative:text;mso-position-vertical:absolute;mso-position-vertical-relative:text;mso-width-percent:0;mso-height-percent:0;mso-width-relative:margin;mso-height-relative:margin" from="-31.4pt,7.65pt" to="383.35pt,9.15pt" o:gfxdata="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" strokecolor="#5b9bd5 [3204]" strokeweight=".5pt">
-                <v:stroke joinstyle="miter"/>
-              </v:line>
-            </w:pict>
-          </mc:Fallback>
-        </mc:AlternateContent>
-      </w:r>
-    </w:p>
-    <w:p>
-      <w:pPr>
-        <w:rPr>
-          <w:rFonts w:ascii="Arial" w:eastAsia="Arial" w:hAnsi="Arial" w:cs="Arial"/>
-          <w:sz w:val="21"/>
-          <w:szCs w:val="21"/>
-        </w:rPr>
-      </w:pPr>
-    </w:p>
-    <w:p>
-      <w:pPr>
-        <w:rPr>
-          <w:sz w:val="20"/>
-          <w:szCs w:val="20"/>
-        </w:rPr>
-      </w:pPr>
-      <w:r>
-        <w:rPr>
-          <w:rFonts w:ascii="Arial" w:eastAsia="Arial" w:hAnsi="Arial" w:cs="Arial"/>
-          <w:sz w:val="21"/>
-          <w:szCs w:val="21"/>
-        </w:rPr>
-        <w:t>Software Internship</w:t>
-      </w:r>
-      <w:r>
-        <w:rPr>
-          <w:rFonts w:ascii="Arial" w:eastAsia="Arial" w:hAnsi="Arial" w:cs="Arial"/>
-          <w:sz w:val="21"/>
-          <w:szCs w:val="21"/>
-        </w:rPr>
-        <w:t xml:space="preserve"> </w:t>
-      </w:r>
-      <w:r>
-        <w:rPr>
-          <w:rFonts w:ascii="Arial" w:eastAsia="Arial" w:hAnsi="Arial" w:cs="Arial"/>
-          <w:i/>
-          <w:sz w:val="20"/>
-          <w:szCs w:val="21"/>
-        </w:rPr>
-        <w:t>(2 months)</w:t>
-      </w:r>
-    </w:p>
-    <w:p>
-      <w:pPr>
-        <w:spacing w:line="80" w:lineRule="exact"/>
-        <w:rPr>
-          <w:sz w:val="24"/>
-          <w:szCs w:val="24"/>
-        </w:rPr>
-      </w:pPr>
-    </w:p>
-    <w:p>
-      <w:pPr>
-        <w:rPr>
-          <w:b/>
-          <w:sz w:val="20"/>
-          <w:szCs w:val="20"/>
-        </w:rPr>
-      </w:pPr>
-      <w:r>
-        <w:rPr>
-          <w:rFonts w:ascii="Arial" w:eastAsia="Arial" w:hAnsi="Arial" w:cs="Arial"/>
-          <w:b/>
-          <w:i/>
-          <w:iCs/>
-          <w:sz w:val="21"/>
-          <w:szCs w:val="21"/>
-        </w:rPr>
-        <w:t>Wipro Technology Limited</w:t>
-      </w:r>
-    </w:p>
-    <w:p>
-      <w:pPr>
-        <w:spacing w:line="79" w:lineRule="exact"/>
-        <w:rPr>
-          <w:sz w:val="24"/>
-          <w:szCs w:val="24"/>
-        </w:rPr>
-      </w:pPr>
-    </w:p>
-    <w:p>
-      <w:pPr>
-        <w:pStyle w:val="ListParagraph"/>
-        <w:numPr>
-          <w:ilvl w:val="0"/>
-          <w:numId w:val="9"/>
-        </w:numPr>
-        <w:rPr>
-          <w:sz w:val="19"/>
-          <w:szCs w:val="19"/>
-        </w:rPr>
-      </w:pPr>
-      <w:r>
-        <w:rPr>
-          <w:rFonts w:ascii="Arial" w:eastAsia="Arial" w:hAnsi="Arial" w:cs="Arial"/>
-          <w:sz w:val="19"/>
-          <w:szCs w:val="19"/>
-        </w:rPr>
-        <w:t>Learnt about C-SOC and Cyber Defense Center</w:t>
-      </w:r>
-      <w:r>
-        <w:rPr>
-          <w:rFonts w:ascii="Arial" w:eastAsia="Arial" w:hAnsi="Arial" w:cs="Arial"/>
-          <w:sz w:val="19"/>
-          <w:szCs w:val="19"/>
-        </w:rPr>
-        <w:t>.</w:t>
-      </w:r>
-    </w:p>
-    <w:p>
-      <w:pPr>
-        <w:spacing w:line="145" w:lineRule="exact"/>
-        <w:rPr>
-          <w:sz w:val="19"/>
-          <w:szCs w:val="19"/>
-        </w:rPr>
-      </w:pPr>
-    </w:p>
-    <w:p>
-      <w:pPr>
-        <w:rPr>
-          <w:sz w:val="19"/>
-          <w:szCs w:val="19"/>
-        </w:rPr>
-      </w:pPr>
-      <w:r>
-        <w:rPr>
-          <w:rFonts w:ascii="Arial" w:eastAsia="Arial" w:hAnsi="Arial" w:cs="Arial"/>
-          <w:i/>
-          <w:iCs/>
-          <w:sz w:val="19"/>
-          <w:szCs w:val="19"/>
-          <w:u w:val="single"/>
-        </w:rPr>
-        <w:t>Experience highlights</w:t>
-      </w:r>
-      <w:r>
-        <w:rPr>
-          <w:rFonts w:ascii="Arial" w:eastAsia="Arial" w:hAnsi="Arial" w:cs="Arial"/>
-          <w:i/>
-          <w:iCs/>
-          <w:sz w:val="19"/>
-          <w:szCs w:val="19"/>
-          <w:u w:val="single"/>
-        </w:rPr>
-        <w:t>:</w:t>
-      </w:r>
-    </w:p>
-    <w:p>
-      <w:pPr>
-        <w:spacing w:line="38" w:lineRule="exact"/>
-        <w:rPr>
-          <w:sz w:val="19"/>
-          <w:szCs w:val="19"/>
-        </w:rPr>
-      </w:pPr>
-    </w:p>
-    <w:p>
-      <w:pPr>
-        <w:ind w:left="280"/>
-        <w:rPr>
-          <w:rFonts w:ascii="Arial" w:eastAsia="Arial" w:hAnsi="Arial" w:cs="Arial"/>
-          <w:sz w:val="19"/>
-          <w:szCs w:val="19"/>
-        </w:rPr>
-      </w:pPr>
-      <w:r>
-        <w:rPr>
-          <w:noProof/>
-          <w:sz w:val="19"/>
-          <w:szCs w:val="19"/>
-        </w:rPr>
-        <w:drawing>
-          <wp:anchor distT="0" distB="0" distL="114300" distR="114300" simplePos="0" relativeHeight="251653632" behindDoc="1" locked="0" layoutInCell="0" allowOverlap="1" wp14:anchorId="47DEAFA6" wp14:editId="450558C2">
-            <wp:simplePos x="0" y="0"/>
-            <wp:positionH relativeFrom="column">
-              <wp:posOffset>12065</wp:posOffset>
-            </wp:positionH>
-            <wp:positionV relativeFrom="paragraph">
-              <wp:posOffset>32385</wp:posOffset>
-            </wp:positionV>
-            <wp:extent cx="73961" cy="73961"/>
-            <wp:effectExtent l="0" t="0" r="2540" b="2540"/>
-            <wp:wrapNone/>
-            <wp:docPr id="11" name="Picture 11"/>
-            <wp:cNvGraphicFramePr>
-              <a:graphicFrameLocks xmlns:a="http://schemas.openxmlformats.org/drawingml/2006/main" noChangeAspect="1"/>
-            </wp:cNvGraphicFramePr>
-            <a:graphic xmlns:a="http://schemas.openxmlformats.org/drawingml/2006/main">
-              <a:graphicData uri="http://schemas.openxmlformats.org/drawingml/2006/picture">
-                <pic:pic xmlns:pic="http://schemas.openxmlformats.org/drawingml/2006/picture">
-                  <pic:nvPicPr>
-                    <pic:cNvPr id="0" name="Picture 11"/>
-                    <pic:cNvPicPr>
-                      <a:picLocks noChangeAspect="1" noChangeArrowheads="1"/>
-                    </pic:cNvPicPr>
-                  </pic:nvPicPr>
-                  <pic:blipFill>
-                    <a:blip r:embed="rId24">
-                      <a:extLst/>
-                    </a:blip>
-                    <a:srcRect/>
-                    <a:stretch>
-                      <a:fillRect/>
-                    </a:stretch>
-                  </pic:blipFill>
-                  <pic:spPr bwMode="auto">
-                    <a:xfrm flipV="1">
-                      <a:off x="0" y="0"/>
-                      <a:ext cx="73961" cy="73961"/>
-                    </a:xfrm>
-                    <a:prstGeom prst="rect">
-                      <a:avLst/>
-                    </a:prstGeom>
-                    <a:noFill/>
-                  </pic:spPr>
-                </pic:pic>
-              </a:graphicData>
-            </a:graphic>
-            <wp14:sizeRelH relativeFrom="margin">
-              <wp14:pctWidth>0</wp14:pctWidth>
-            </wp14:sizeRelH>
-            <wp14:sizeRelV relativeFrom="margin">
-              <wp14:pctHeight>0</wp14:pctHeight>
-            </wp14:sizeRelV>
-          </wp:anchor>
-        </w:drawing>
-      </w:r>
-      <w:r>
-        <w:rPr>
-          <w:rFonts w:ascii="Arial" w:eastAsia="Arial" w:hAnsi="Arial" w:cs="Arial"/>
-          <w:sz w:val="19"/>
-          <w:szCs w:val="19"/>
-        </w:rPr>
-        <w:t xml:space="preserve">Prepared </w:t>
-      </w:r>
-      <w:r>
-        <w:rPr>
-          <w:rFonts w:ascii="Arial" w:eastAsia="Arial" w:hAnsi="Arial" w:cs="Arial"/>
-          <w:sz w:val="19"/>
-          <w:szCs w:val="19"/>
-        </w:rPr>
-        <w:t>Toolkit</w:t>
-      </w:r>
-      <w:r>
-        <w:rPr>
-          <w:rFonts w:ascii="Arial" w:eastAsia="Arial" w:hAnsi="Arial" w:cs="Arial"/>
-          <w:sz w:val="19"/>
-          <w:szCs w:val="19"/>
-        </w:rPr>
-        <w:t xml:space="preserve"> for </w:t>
-      </w:r>
-      <w:r>
-        <w:rPr>
-          <w:rFonts w:ascii="Arial" w:eastAsia="Arial" w:hAnsi="Arial" w:cs="Arial"/>
-          <w:b/>
-          <w:sz w:val="19"/>
-          <w:szCs w:val="19"/>
-        </w:rPr>
-        <w:t>S</w:t>
-      </w:r>
-      <w:r>
-        <w:rPr>
-          <w:rFonts w:ascii="Arial" w:eastAsia="Arial" w:hAnsi="Arial" w:cs="Arial"/>
-          <w:b/>
-          <w:sz w:val="19"/>
-          <w:szCs w:val="19"/>
-        </w:rPr>
-        <w:t xml:space="preserve">ecurity </w:t>
-      </w:r>
-      <w:r>
-        <w:rPr>
-          <w:rFonts w:ascii="Arial" w:eastAsia="Arial" w:hAnsi="Arial" w:cs="Arial"/>
-          <w:b/>
-          <w:sz w:val="19"/>
-          <w:szCs w:val="19"/>
-        </w:rPr>
-        <w:t>I</w:t>
-      </w:r>
-      <w:r>
-        <w:rPr>
-          <w:rFonts w:ascii="Arial" w:eastAsia="Arial" w:hAnsi="Arial" w:cs="Arial"/>
-          <w:b/>
-          <w:sz w:val="19"/>
-          <w:szCs w:val="19"/>
-        </w:rPr>
-        <w:t>nf</w:t>
-      </w:r>
-      <w:r>
-        <w:rPr>
-          <w:rFonts w:ascii="Arial" w:eastAsia="Arial" w:hAnsi="Arial" w:cs="Arial"/>
-          <w:b/>
-          <w:sz w:val="19"/>
-          <w:szCs w:val="19"/>
-        </w:rPr>
-        <w:t>ormation</w:t>
-      </w:r>
-      <w:r>
-        <w:rPr>
-          <w:rFonts w:ascii="Arial" w:eastAsia="Arial" w:hAnsi="Arial" w:cs="Arial"/>
-          <w:b/>
-          <w:sz w:val="19"/>
-          <w:szCs w:val="19"/>
-        </w:rPr>
-        <w:t xml:space="preserve"> and </w:t>
-      </w:r>
-      <w:r>
-        <w:rPr>
-          <w:rFonts w:ascii="Arial" w:eastAsia="Arial" w:hAnsi="Arial" w:cs="Arial"/>
-          <w:b/>
-          <w:sz w:val="19"/>
-          <w:szCs w:val="19"/>
-        </w:rPr>
-        <w:t>E</w:t>
-      </w:r>
-      <w:r>
-        <w:rPr>
-          <w:rFonts w:ascii="Arial" w:eastAsia="Arial" w:hAnsi="Arial" w:cs="Arial"/>
-          <w:b/>
-          <w:sz w:val="19"/>
-          <w:szCs w:val="19"/>
-        </w:rPr>
-        <w:t xml:space="preserve">vent </w:t>
-      </w:r>
-      <w:r>
-        <w:rPr>
-          <w:rFonts w:ascii="Arial" w:eastAsia="Arial" w:hAnsi="Arial" w:cs="Arial"/>
-          <w:b/>
-          <w:sz w:val="19"/>
-          <w:szCs w:val="19"/>
-        </w:rPr>
-        <w:t>M</w:t>
-      </w:r>
-      <w:r>
-        <w:rPr>
-          <w:rFonts w:ascii="Arial" w:eastAsia="Arial" w:hAnsi="Arial" w:cs="Arial"/>
-          <w:b/>
-          <w:sz w:val="19"/>
-          <w:szCs w:val="19"/>
-        </w:rPr>
-        <w:t>anagement</w:t>
-      </w:r>
-      <w:r>
-        <w:rPr>
-          <w:rFonts w:ascii="Arial" w:eastAsia="Arial" w:hAnsi="Arial" w:cs="Arial"/>
-          <w:sz w:val="19"/>
-          <w:szCs w:val="19"/>
-        </w:rPr>
-        <w:t xml:space="preserve"> and Log-Based Monitoring Systems for various Clients</w:t>
-      </w:r>
-      <w:r>
-        <w:rPr>
-          <w:rFonts w:ascii="Arial" w:eastAsia="Arial" w:hAnsi="Arial" w:cs="Arial"/>
-          <w:sz w:val="19"/>
-          <w:szCs w:val="19"/>
-        </w:rPr>
-        <w:t xml:space="preserve"> for easy analysis of data</w:t>
-      </w:r>
-      <w:r>
-        <w:rPr>
-          <w:rFonts w:ascii="Arial" w:eastAsia="Arial" w:hAnsi="Arial" w:cs="Arial"/>
-          <w:sz w:val="19"/>
-          <w:szCs w:val="19"/>
-        </w:rPr>
-        <w:t>.</w:t>
-      </w:r>
     </w:p>
     <w:p>
       <w:pPr>
@@ -3051,8 +3392,31 @@
     </w:p>
     <w:p>
       <w:pPr>
-        <w:spacing w:line="302" w:lineRule="auto"/>
-        <w:jc w:val="center"/>
+        <w:spacing w:line="20" w:lineRule="exact"/>
+        <w:rPr>
+          <w:sz w:val="24"/>
+          <w:szCs w:val="24"/>
+        </w:rPr>
+      </w:pPr>
+      <w:r>
+        <w:rPr>
+          <w:sz w:val="24"/>
+          <w:szCs w:val="24"/>
+        </w:rPr>
+        <w:br w:type="column"/>
+      </w:r>
+    </w:p>
+    <w:p>
+      <w:pPr>
+        <w:rPr>
+          <w:rFonts w:ascii="Arial" w:eastAsia="Arial" w:hAnsi="Arial" w:cs="Arial"/>
+          <w:sz w:val="21"/>
+          <w:szCs w:val="21"/>
+        </w:rPr>
+      </w:pPr>
+    </w:p>
+    <w:p>
+      <w:pPr>
         <w:rPr>
           <w:sz w:val="20"/>
           <w:szCs w:val="20"/>
@@ -3061,87 +3425,10 @@
       <w:r>
         <w:rPr>
           <w:rFonts w:ascii="Arial" w:eastAsia="Arial" w:hAnsi="Arial" w:cs="Arial"/>
-          <w:color w:val="555555"/>
           <w:sz w:val="21"/>
           <w:szCs w:val="21"/>
         </w:rPr>
-        <w:t>S</w:t>
-      </w:r>
-      <w:r>
-        <w:rPr>
-          <w:rFonts w:ascii="Arial" w:eastAsia="Arial" w:hAnsi="Arial" w:cs="Arial"/>
-          <w:color w:val="555555"/>
-          <w:sz w:val="21"/>
-          <w:szCs w:val="21"/>
-        </w:rPr>
-        <w:t>ummer</w:t>
-      </w:r>
-      <w:r>
-        <w:rPr>
-          <w:rFonts w:ascii="Arial" w:eastAsia="Arial" w:hAnsi="Arial" w:cs="Arial"/>
-          <w:color w:val="555555"/>
-          <w:sz w:val="21"/>
-          <w:szCs w:val="21"/>
-        </w:rPr>
-        <w:t xml:space="preserve"> Internship</w:t>
-      </w:r>
-      <w:r>
-        <w:rPr>
-          <w:rFonts w:ascii="Arial" w:eastAsia="Arial" w:hAnsi="Arial" w:cs="Arial"/>
-          <w:color w:val="555555"/>
-          <w:sz w:val="21"/>
-          <w:szCs w:val="21"/>
-        </w:rPr>
-        <w:t xml:space="preserve"> 2015</w:t>
-      </w:r>
-    </w:p>
-    <w:p>
-      <w:pPr>
-        <w:spacing w:line="20" w:lineRule="exact"/>
-        <w:rPr>
-          <w:sz w:val="24"/>
-          <w:szCs w:val="24"/>
-        </w:rPr>
-      </w:pPr>
-      <w:r>
-        <w:rPr>
-          <w:sz w:val="24"/>
-          <w:szCs w:val="24"/>
-        </w:rPr>
-        <w:br w:type="column"/>
-      </w:r>
-    </w:p>
-    <w:p>
-      <w:pPr>
-        <w:rPr>
-          <w:rFonts w:ascii="Arial" w:eastAsia="Arial" w:hAnsi="Arial" w:cs="Arial"/>
-          <w:sz w:val="21"/>
-          <w:szCs w:val="21"/>
-        </w:rPr>
-      </w:pPr>
-    </w:p>
-    <w:p>
-      <w:pPr>
-        <w:rPr>
-          <w:sz w:val="20"/>
-          <w:szCs w:val="20"/>
-        </w:rPr>
-      </w:pPr>
-      <w:r>
-        <w:rPr>
-          <w:rFonts w:ascii="Arial" w:eastAsia="Arial" w:hAnsi="Arial" w:cs="Arial"/>
-          <w:sz w:val="21"/>
-          <w:szCs w:val="21"/>
-        </w:rPr>
-        <w:t>Summer Research Internship</w:t>
-      </w:r>
-      <w:r>
-        <w:rPr>
-          <w:rFonts w:ascii="Arial" w:eastAsia="Arial" w:hAnsi="Arial" w:cs="Arial"/>
-          <w:sz w:val="21"/>
-          <w:szCs w:val="21"/>
-        </w:rPr>
-        <w:t xml:space="preserve"> </w:t>
+        <w:t xml:space="preserve">Software Internship </w:t>
       </w:r>
       <w:r>
         <w:rPr>
@@ -3150,7 +3437,7 @@
           <w:sz w:val="20"/>
           <w:szCs w:val="21"/>
         </w:rPr>
-        <w:t>(2.5 months)</w:t>
+        <w:t>(2 months)</w:t>
       </w:r>
     </w:p>
     <w:p>
@@ -3179,7 +3466,7 @@
           <w:sz w:val="21"/>
           <w:szCs w:val="21"/>
         </w:rPr>
-        <w:t>Indian Institute of Technology, Kharagpur</w:t>
+        <w:t>Wipro Technology Limited</w:t>
       </w:r>
     </w:p>
     <w:p>
@@ -3198,73 +3485,31 @@
           <w:ilvl w:val="0"/>
           <w:numId w:val="9"/>
         </w:numPr>
-        <w:spacing w:line="313" w:lineRule="auto"/>
-        <w:ind w:right="160"/>
-        <w:rPr>
-          <w:sz w:val="19"/>
-          <w:szCs w:val="19"/>
-        </w:rPr>
-      </w:pPr>
-      <w:r>
-        <w:rPr>
-          <w:rFonts w:ascii="Arial" w:eastAsia="Arial" w:hAnsi="Arial" w:cs="Arial"/>
-          <w:sz w:val="19"/>
-          <w:szCs w:val="19"/>
-        </w:rPr>
-        <w:t xml:space="preserve">Software Research and Development on Big Data and Cloud Computing fields and </w:t>
-      </w:r>
-      <w:r>
-        <w:rPr>
-          <w:rFonts w:ascii="Arial" w:eastAsia="Arial" w:hAnsi="Arial" w:cs="Arial"/>
-          <w:sz w:val="19"/>
-          <w:szCs w:val="19"/>
-        </w:rPr>
-        <w:t>implemente</w:t>
-      </w:r>
-      <w:r>
-        <w:rPr>
-          <w:rFonts w:ascii="Arial" w:eastAsia="Arial" w:hAnsi="Arial" w:cs="Arial"/>
-          <w:sz w:val="19"/>
-          <w:szCs w:val="19"/>
-        </w:rPr>
-        <w:t>d</w:t>
-      </w:r>
-      <w:r>
-        <w:rPr>
-          <w:rFonts w:ascii="Arial" w:eastAsia="Arial" w:hAnsi="Arial" w:cs="Arial"/>
-          <w:sz w:val="19"/>
-          <w:szCs w:val="19"/>
-        </w:rPr>
-        <w:t xml:space="preserve"> </w:t>
-      </w:r>
-      <w:r>
-        <w:rPr>
-          <w:rFonts w:ascii="Arial" w:eastAsia="Arial" w:hAnsi="Arial" w:cs="Arial"/>
-          <w:sz w:val="19"/>
-          <w:szCs w:val="19"/>
-        </w:rPr>
-        <w:t>Map-</w:t>
-      </w:r>
-      <w:r>
-        <w:rPr>
-          <w:rFonts w:ascii="Arial" w:eastAsia="Arial" w:hAnsi="Arial" w:cs="Arial"/>
-          <w:sz w:val="19"/>
-          <w:szCs w:val="19"/>
-        </w:rPr>
-        <w:t>Reduce</w:t>
-      </w:r>
-      <w:r>
-        <w:rPr>
-          <w:rFonts w:ascii="Arial" w:eastAsia="Arial" w:hAnsi="Arial" w:cs="Arial"/>
-          <w:sz w:val="19"/>
-          <w:szCs w:val="19"/>
-        </w:rPr>
-        <w:t xml:space="preserve"> Algorithm under Prof. Debashis Samanta.</w:t>
-      </w:r>
-    </w:p>
-    <w:p>
-      <w:pPr>
-        <w:spacing w:line="57" w:lineRule="exact"/>
+        <w:rPr>
+          <w:sz w:val="19"/>
+          <w:szCs w:val="19"/>
+        </w:rPr>
+      </w:pPr>
+      <w:r>
+        <w:rPr>
+          <w:rFonts w:ascii="Arial" w:eastAsia="Arial" w:hAnsi="Arial" w:cs="Arial"/>
+          <w:sz w:val="19"/>
+          <w:szCs w:val="19"/>
+        </w:rPr>
+        <w:t>Learnt about C-SOC and Cyber Defense Center</w:t>
+      </w:r>
+      <w:r>
+        <w:rPr>
+          <w:rFonts w:ascii="Arial" w:eastAsia="Arial" w:hAnsi="Arial" w:cs="Arial"/>
+          <w:sz w:val="19"/>
+          <w:szCs w:val="19"/>
+        </w:rPr>
+        <w:t>.</w:t>
+      </w:r>
+    </w:p>
+    <w:p>
+      <w:pPr>
+        <w:spacing w:line="145" w:lineRule="exact"/>
         <w:rPr>
           <w:sz w:val="19"/>
           <w:szCs w:val="19"/>
@@ -3314,33 +3559,113 @@
       <w:pPr>
         <w:ind w:left="280"/>
         <w:rPr>
-          <w:sz w:val="19"/>
-          <w:szCs w:val="19"/>
-        </w:rPr>
-      </w:pPr>
-      <w:r>
-        <w:rPr>
-          <w:rFonts w:ascii="Arial" w:eastAsia="Arial" w:hAnsi="Arial" w:cs="Arial"/>
-          <w:sz w:val="19"/>
-          <w:szCs w:val="19"/>
-        </w:rPr>
-        <w:t xml:space="preserve">Learnt intermediate Java and Cloud </w:t>
-      </w:r>
-      <w:r>
-        <w:rPr>
-          <w:rFonts w:ascii="Arial" w:eastAsia="Arial" w:hAnsi="Arial" w:cs="Arial"/>
-          <w:sz w:val="19"/>
-          <w:szCs w:val="19"/>
-        </w:rPr>
-        <w:t xml:space="preserve">computing </w:t>
-      </w:r>
-      <w:r>
-        <w:rPr>
-          <w:rFonts w:ascii="Arial" w:eastAsia="Arial" w:hAnsi="Arial" w:cs="Arial"/>
-          <w:sz w:val="19"/>
-          <w:szCs w:val="19"/>
-        </w:rPr>
-        <w:t>basics</w:t>
+          <w:rFonts w:ascii="Arial" w:eastAsia="Arial" w:hAnsi="Arial" w:cs="Arial"/>
+          <w:sz w:val="19"/>
+          <w:szCs w:val="19"/>
+        </w:rPr>
+      </w:pPr>
+      <w:r>
+        <w:rPr>
+          <w:noProof/>
+          <w:sz w:val="19"/>
+          <w:szCs w:val="19"/>
+        </w:rPr>
+        <w:drawing>
+          <wp:anchor distT="0" distB="0" distL="114300" distR="114300" simplePos="0" relativeHeight="251721216" behindDoc="1" locked="0" layoutInCell="0" allowOverlap="1" wp14:anchorId="7A3F1B22" wp14:editId="6200E4C8">
+            <wp:simplePos x="0" y="0"/>
+            <wp:positionH relativeFrom="column">
+              <wp:posOffset>12065</wp:posOffset>
+            </wp:positionH>
+            <wp:positionV relativeFrom="paragraph">
+              <wp:posOffset>32385</wp:posOffset>
+            </wp:positionV>
+            <wp:extent cx="73961" cy="73961"/>
+            <wp:effectExtent l="0" t="0" r="2540" b="2540"/>
+            <wp:wrapNone/>
+            <wp:docPr id="11" name="Picture 11"/>
+            <wp:cNvGraphicFramePr>
+              <a:graphicFrameLocks xmlns:a="http://schemas.openxmlformats.org/drawingml/2006/main" noChangeAspect="1"/>
+            </wp:cNvGraphicFramePr>
+            <a:graphic xmlns:a="http://schemas.openxmlformats.org/drawingml/2006/main">
+              <a:graphicData uri="http://schemas.openxmlformats.org/drawingml/2006/picture">
+                <pic:pic xmlns:pic="http://schemas.openxmlformats.org/drawingml/2006/picture">
+                  <pic:nvPicPr>
+                    <pic:cNvPr id="0" name="Picture 11"/>
+                    <pic:cNvPicPr>
+                      <a:picLocks noChangeAspect="1" noChangeArrowheads="1"/>
+                    </pic:cNvPicPr>
+                  </pic:nvPicPr>
+                  <pic:blipFill>
+                    <a:blip r:embed="rId24">
+                      <a:extLst/>
+                    </a:blip>
+                    <a:srcRect/>
+                    <a:stretch>
+                      <a:fillRect/>
+                    </a:stretch>
+                  </pic:blipFill>
+                  <pic:spPr bwMode="auto">
+                    <a:xfrm flipV="1">
+                      <a:off x="0" y="0"/>
+                      <a:ext cx="73961" cy="73961"/>
+                    </a:xfrm>
+                    <a:prstGeom prst="rect">
+                      <a:avLst/>
+                    </a:prstGeom>
+                    <a:noFill/>
+                  </pic:spPr>
+                </pic:pic>
+              </a:graphicData>
+            </a:graphic>
+            <wp14:sizeRelH relativeFrom="margin">
+              <wp14:pctWidth>0</wp14:pctWidth>
+            </wp14:sizeRelH>
+            <wp14:sizeRelV relativeFrom="margin">
+              <wp14:pctHeight>0</wp14:pctHeight>
+            </wp14:sizeRelV>
+          </wp:anchor>
+        </w:drawing>
+      </w:r>
+      <w:r>
+        <w:rPr>
+          <w:rFonts w:ascii="Arial" w:eastAsia="Arial" w:hAnsi="Arial" w:cs="Arial"/>
+          <w:sz w:val="19"/>
+          <w:szCs w:val="19"/>
+        </w:rPr>
+        <w:t xml:space="preserve">Prepared Toolkit for </w:t>
+      </w:r>
+      <w:r>
+        <w:rPr>
+          <w:rFonts w:ascii="Arial" w:eastAsia="Arial" w:hAnsi="Arial" w:cs="Arial"/>
+          <w:b/>
+          <w:sz w:val="19"/>
+          <w:szCs w:val="19"/>
+        </w:rPr>
+        <w:t>Security Information and Event Management</w:t>
+      </w:r>
+      <w:r>
+        <w:rPr>
+          <w:rFonts w:ascii="Arial" w:eastAsia="Arial" w:hAnsi="Arial" w:cs="Arial"/>
+          <w:sz w:val="19"/>
+          <w:szCs w:val="19"/>
+        </w:rPr>
+        <w:t xml:space="preserve"> and Log-Based Monitoring Systems for various Clients</w:t>
+      </w:r>
+      <w:r>
+        <w:rPr>
+          <w:rFonts w:ascii="Arial" w:eastAsia="Arial" w:hAnsi="Arial" w:cs="Arial"/>
+          <w:sz w:val="19"/>
+          <w:szCs w:val="19"/>
+        </w:rPr>
+        <w:t xml:space="preserve"> for easy analysis of data</w:t>
+      </w:r>
+      <w:r>
+        <w:rPr>
+          <w:rFonts w:ascii="Arial" w:eastAsia="Arial" w:hAnsi="Arial" w:cs="Arial"/>
+          <w:sz w:val="19"/>
+          <w:szCs w:val="19"/>
+        </w:rPr>
+        <w:t>.</w:t>
       </w:r>
     </w:p>
     <w:p>
@@ -3729,17 +4054,7 @@
           <w:sz w:val="19"/>
           <w:szCs w:val="19"/>
         </w:rPr>
-        <w:t>– Korn, Bourne Again, RHEL</w:t>
-      </w:r>
-      <w:bookmarkStart w:id="1" w:name="_GoBack"/>
-      <w:bookmarkEnd w:id="1"/>
-      <w:r>
-        <w:rPr>
-          <w:rFonts w:ascii="Arial" w:hAnsi="Arial" w:cs="Arial"/>
-          <w:sz w:val="19"/>
-          <w:szCs w:val="19"/>
-        </w:rPr>
-        <w:t xml:space="preserve"> </w:t>
+        <w:t xml:space="preserve">– Korn, Bourne Again, RHEL </w:t>
       </w:r>
       <w:r>
         <w:rPr>
@@ -3940,7 +4255,6 @@
           <w:rFonts w:ascii="Arial" w:hAnsi="Arial" w:cs="Arial"/>
           <w:sz w:val="18"/>
           <w:szCs w:val="18"/>
-          <w:lang w:val="fr-FR"/>
         </w:rPr>
       </w:pPr>
       <w:r>
@@ -3948,7 +4262,6 @@
           <w:rFonts w:ascii="Arial" w:hAnsi="Arial" w:cs="Arial"/>
           <w:sz w:val="19"/>
           <w:szCs w:val="19"/>
-          <w:lang w:val="fr-FR"/>
         </w:rPr>
         <w:t xml:space="preserve">Web </w:t>
       </w:r>
@@ -3957,16 +4270,38 @@
           <w:rFonts w:ascii="Arial" w:hAnsi="Arial" w:cs="Arial"/>
           <w:sz w:val="19"/>
           <w:szCs w:val="19"/>
-          <w:lang w:val="fr-FR"/>
-        </w:rPr>
-        <w:t xml:space="preserve">Technologies -- </w:t>
+        </w:rPr>
+        <w:t xml:space="preserve">Technologies </w:t>
       </w:r>
       <w:r>
         <w:rPr>
           <w:rFonts w:ascii="Arial" w:hAnsi="Arial" w:cs="Arial"/>
           <w:sz w:val="19"/>
           <w:szCs w:val="19"/>
-          <w:lang w:val="fr-FR"/>
+        </w:rPr>
+        <w:t>–</w:t>
+      </w:r>
+      <w:r>
+        <w:rPr>
+          <w:rFonts w:ascii="Arial" w:hAnsi="Arial" w:cs="Arial"/>
+          <w:sz w:val="19"/>
+          <w:szCs w:val="19"/>
+        </w:rPr>
+        <w:t xml:space="preserve"> </w:t>
+      </w:r>
+      <w:r>
+        <w:rPr>
+          <w:rFonts w:ascii="Arial" w:hAnsi="Arial" w:cs="Arial"/>
+          <w:sz w:val="19"/>
+          <w:szCs w:val="19"/>
+        </w:rPr>
+        <w:t xml:space="preserve">ReactJS, </w:t>
+      </w:r>
+      <w:r>
+        <w:rPr>
+          <w:rFonts w:ascii="Arial" w:hAnsi="Arial" w:cs="Arial"/>
+          <w:sz w:val="19"/>
+          <w:szCs w:val="19"/>
         </w:rPr>
         <w:t xml:space="preserve">HTML, CSS, </w:t>
       </w:r>
@@ -3975,7 +4310,6 @@
           <w:rFonts w:ascii="Arial" w:hAnsi="Arial" w:cs="Arial"/>
           <w:sz w:val="19"/>
           <w:szCs w:val="19"/>
-          <w:lang w:val="fr-FR"/>
         </w:rPr>
         <w:t>j</w:t>
       </w:r>
@@ -3984,7 +4318,6 @@
           <w:rFonts w:ascii="Arial" w:hAnsi="Arial" w:cs="Arial"/>
           <w:sz w:val="19"/>
           <w:szCs w:val="19"/>
-          <w:lang w:val="fr-FR"/>
         </w:rPr>
         <w:t xml:space="preserve">Query, </w:t>
       </w:r>
@@ -3993,7 +4326,6 @@
           <w:rFonts w:ascii="Arial" w:hAnsi="Arial" w:cs="Arial"/>
           <w:sz w:val="19"/>
           <w:szCs w:val="19"/>
-          <w:lang w:val="fr-FR"/>
         </w:rPr>
         <w:t>JavaScript</w:t>
       </w:r>
@@ -4002,7 +4334,6 @@
           <w:rFonts w:ascii="Arial" w:hAnsi="Arial" w:cs="Arial"/>
           <w:sz w:val="19"/>
           <w:szCs w:val="19"/>
-          <w:lang w:val="fr-FR"/>
         </w:rPr>
         <w:t xml:space="preserve"> (</w:t>
       </w:r>
@@ -4011,7 +4342,6 @@
           <w:rFonts w:ascii="Arial" w:hAnsi="Arial" w:cs="Arial"/>
           <w:sz w:val="19"/>
           <w:szCs w:val="19"/>
-          <w:lang w:val="fr-FR"/>
         </w:rPr>
         <w:t>6</w:t>
       </w:r>
@@ -4020,7 +4350,6 @@
           <w:rFonts w:ascii="Arial" w:hAnsi="Arial" w:cs="Arial"/>
           <w:sz w:val="19"/>
           <w:szCs w:val="19"/>
-          <w:lang w:val="fr-FR"/>
         </w:rPr>
         <w:t>/</w:t>
       </w:r>
@@ -4029,7 +4358,6 @@
           <w:rFonts w:ascii="Arial" w:hAnsi="Arial" w:cs="Arial"/>
           <w:sz w:val="19"/>
           <w:szCs w:val="19"/>
-          <w:lang w:val="fr-FR"/>
         </w:rPr>
         <w:t>10</w:t>
       </w:r>
@@ -4038,7 +4366,6 @@
           <w:rFonts w:ascii="Arial" w:hAnsi="Arial" w:cs="Arial"/>
           <w:sz w:val="19"/>
           <w:szCs w:val="19"/>
-          <w:lang w:val="fr-FR"/>
         </w:rPr>
         <w:t>)</w:t>
       </w:r>
@@ -4093,6 +4420,7 @@
           <w:sz w:val="21"/>
           <w:szCs w:val="21"/>
         </w:rPr>
+        <w:lastRenderedPageBreak/>
         <w:t xml:space="preserve">Personal </w:t>
       </w:r>
       <w:r>
@@ -4525,7 +4853,6 @@
           <w:sz w:val="21"/>
           <w:szCs w:val="21"/>
         </w:rPr>
-        <w:lastRenderedPageBreak/>
         <w:t>Libraries</w:t>
       </w:r>
     </w:p>
@@ -4866,7 +5193,7 @@
           <w:sz w:val="18"/>
           <w:szCs w:val="18"/>
         </w:rPr>
-        <w:t>Unix Scripting</w:t>
+        <w:t>Kotlin</w:t>
       </w:r>
     </w:p>
     <w:p>
@@ -5082,7 +5409,7 @@
                 <w:sz w:val="20"/>
                 <w:szCs w:val="20"/>
               </w:rPr>
-              <w:t>to comply with IFRS-15 (Current Project at Amdocs)</w:t>
+              <w:t>to comply with IFRS-15 (Project at Amdocs)</w:t>
             </w:r>
           </w:p>
           <w:p>
@@ -7650,165 +7977,920 @@
     </w:p>
     <w:p>
       <w:pPr>
-        <w:pStyle w:val="NormalWeb"/>
-        <w:shd w:val="clear" w:color="auto" w:fill="FFFFFF"/>
-        <w:spacing w:before="0" w:beforeAutospacing="0" w:after="0" w:afterAutospacing="0"/>
-        <w:rPr>
-          <w:rFonts w:ascii="Arial" w:hAnsi="Arial" w:cs="Arial"/>
+        <w:pStyle w:val="NoSpacing"/>
+        <w:rPr>
+          <w:rFonts w:ascii="Arial" w:hAnsi="Arial"/>
           <w:color w:val="FFFFFF" w:themeColor="background1"/>
+          <w:sz w:val="2"/>
+          <w:szCs w:val="2"/>
+        </w:rPr>
+      </w:pPr>
+      <w:r>
+        <w:rPr>
           <w:sz w:val="6"/>
           <w:szCs w:val="6"/>
         </w:rPr>
-      </w:pPr>
-      <w:r>
-        <w:rPr>
-          <w:rFonts w:ascii="Verdana" w:hAnsi="Verdana" w:cs="Arial"/>
+        <w:t>•</w:t>
+      </w:r>
+      <w:r>
+        <w:rPr>
           <w:color w:val="FFFFFF" w:themeColor="background1"/>
-          <w:sz w:val="6"/>
-          <w:szCs w:val="6"/>
-        </w:rPr>
-        <w:t>•Hands on experience with software development technology stack including Java, Java-Script,</w:t>
-      </w:r>
-    </w:p>
-    <w:p>
-      <w:pPr>
-        <w:pStyle w:val="NormalWeb"/>
-        <w:shd w:val="clear" w:color="auto" w:fill="FFFFFF"/>
-        <w:spacing w:before="0" w:beforeAutospacing="0" w:after="0" w:afterAutospacing="0"/>
-        <w:rPr>
-          <w:rFonts w:ascii="Arial" w:hAnsi="Arial" w:cs="Arial"/>
+          <w:sz w:val="2"/>
+          <w:szCs w:val="2"/>
+        </w:rPr>
+        <w:t>Hands on experience with software development technology stack including Java, Java-Script,</w:t>
+      </w:r>
+    </w:p>
+    <w:p>
+      <w:pPr>
+        <w:pStyle w:val="NoSpacing"/>
+        <w:rPr>
+          <w:rFonts w:ascii="Arial" w:hAnsi="Arial"/>
           <w:color w:val="FFFFFF" w:themeColor="background1"/>
-          <w:sz w:val="6"/>
-          <w:szCs w:val="6"/>
-        </w:rPr>
-      </w:pPr>
-      <w:r>
-        <w:rPr>
-          <w:rFonts w:ascii="Verdana" w:hAnsi="Verdana" w:cs="Arial"/>
+          <w:sz w:val="2"/>
+          <w:szCs w:val="2"/>
+        </w:rPr>
+      </w:pPr>
+      <w:r>
+        <w:rPr>
           <w:color w:val="FFFFFF" w:themeColor="background1"/>
-          <w:sz w:val="6"/>
-          <w:szCs w:val="6"/>
-        </w:rPr>
-        <w:t>AngularJS, JSON, REST, SOAP, APIs, etc.</w:t>
-      </w:r>
-    </w:p>
-    <w:p>
-      <w:pPr>
-        <w:pStyle w:val="NormalWeb"/>
-        <w:shd w:val="clear" w:color="auto" w:fill="FFFFFF"/>
-        <w:spacing w:before="0" w:beforeAutospacing="0" w:after="0" w:afterAutospacing="0"/>
-        <w:rPr>
-          <w:rFonts w:ascii="Arial" w:hAnsi="Arial" w:cs="Arial"/>
+          <w:sz w:val="2"/>
+          <w:szCs w:val="2"/>
+        </w:rPr>
+        <w:t xml:space="preserve">AngularJS, JSON, REST, SOAP, APIs, etc. • Experience with Linux/UNIX systems and the best practices for deploying applications to those stacks using Docker, </w:t>
+      </w:r>
+      <w:proofErr w:type="spellStart"/>
+      <w:r>
+        <w:rPr>
           <w:color w:val="FFFFFF" w:themeColor="background1"/>
-          <w:sz w:val="6"/>
-          <w:szCs w:val="6"/>
-        </w:rPr>
-      </w:pPr>
-      <w:r>
-        <w:rPr>
-          <w:rFonts w:ascii="Verdana" w:hAnsi="Verdana" w:cs="Arial"/>
+          <w:sz w:val="2"/>
+          <w:szCs w:val="2"/>
+        </w:rPr>
+        <w:t>kubernetes</w:t>
+      </w:r>
+      <w:proofErr w:type="spellEnd"/>
+      <w:r>
+        <w:rPr>
           <w:color w:val="FFFFFF" w:themeColor="background1"/>
-          <w:sz w:val="6"/>
-          <w:szCs w:val="6"/>
-        </w:rPr>
-        <w:t xml:space="preserve"> • Experience with Linux/UNIX systems and the best practices for deploying applications to those stacks using Docker, </w:t>
+          <w:sz w:val="2"/>
+          <w:szCs w:val="2"/>
+        </w:rPr>
+        <w:t xml:space="preserve"> or Google App Engine (PaaS) </w:t>
+      </w:r>
+    </w:p>
+    <w:p>
+      <w:pPr>
+        <w:pStyle w:val="NoSpacing"/>
+        <w:rPr>
+          <w:rFonts w:ascii="Arial" w:hAnsi="Arial"/>
+          <w:color w:val="FFFFFF" w:themeColor="background1"/>
+          <w:sz w:val="2"/>
+          <w:szCs w:val="2"/>
+        </w:rPr>
+      </w:pPr>
+      <w:r>
+        <w:rPr>
+          <w:color w:val="FFFFFF" w:themeColor="background1"/>
+          <w:sz w:val="2"/>
+          <w:szCs w:val="2"/>
+        </w:rPr>
+        <w:t>• Knowledge of Object-Oriented Analysis and Design (OOAD), UML, Agile Software Development, and coding best practices. • Experience with Microservices development and design patterns. Ability to write quality unit and end–to–end tests and debug and optimize existing and new code. </w:t>
+      </w:r>
+    </w:p>
+    <w:p>
+      <w:pPr>
+        <w:pStyle w:val="NoSpacing"/>
+        <w:rPr>
+          <w:rFonts w:ascii="Arial" w:hAnsi="Arial"/>
+          <w:color w:val="FFFFFF" w:themeColor="background1"/>
+          <w:sz w:val="2"/>
+          <w:szCs w:val="2"/>
+        </w:rPr>
+      </w:pPr>
+      <w:r>
+        <w:rPr>
+          <w:color w:val="FFFFFF" w:themeColor="background1"/>
+          <w:sz w:val="2"/>
+          <w:szCs w:val="2"/>
+        </w:rPr>
+        <w:t>• Good communication skills, proactive mindset and capacity to learn and work independently.</w:t>
+      </w:r>
+    </w:p>
+    <w:p>
+      <w:pPr>
+        <w:pStyle w:val="NoSpacing"/>
+        <w:rPr>
+          <w:color w:val="FFFFFF" w:themeColor="background1"/>
+          <w:sz w:val="2"/>
+          <w:szCs w:val="2"/>
+        </w:rPr>
+      </w:pPr>
+      <w:r>
+        <w:rPr>
+          <w:b/>
+          <w:bCs/>
+          <w:color w:val="FFFFFF" w:themeColor="background1"/>
+          <w:sz w:val="2"/>
+          <w:szCs w:val="2"/>
+        </w:rPr>
+        <w:t>Preferred Qualifications</w:t>
+      </w:r>
+      <w:r>
+        <w:rPr>
+          <w:color w:val="FFFFFF" w:themeColor="background1"/>
+          <w:sz w:val="2"/>
+          <w:szCs w:val="2"/>
+        </w:rPr>
+        <w:t> </w:t>
+      </w:r>
+    </w:p>
+    <w:p>
+      <w:pPr>
+        <w:pStyle w:val="NoSpacing"/>
+        <w:rPr>
+          <w:color w:val="FFFFFF" w:themeColor="background1"/>
+          <w:sz w:val="2"/>
+          <w:szCs w:val="2"/>
+        </w:rPr>
+      </w:pPr>
+      <w:r>
+        <w:rPr>
+          <w:color w:val="FFFFFF" w:themeColor="background1"/>
+          <w:sz w:val="2"/>
+          <w:szCs w:val="2"/>
+        </w:rPr>
+        <w:t xml:space="preserve">Oracle Applications Labs Seeks Exceptional Developers in </w:t>
       </w:r>
       <w:proofErr w:type="spellStart"/>
       <w:r>
         <w:rPr>
-          <w:rFonts w:ascii="Verdana" w:hAnsi="Verdana" w:cs="Arial"/>
           <w:color w:val="FFFFFF" w:themeColor="background1"/>
-          <w:sz w:val="6"/>
-          <w:szCs w:val="6"/>
-        </w:rPr>
-        <w:t>kubernetes</w:t>
+          <w:sz w:val="2"/>
+          <w:szCs w:val="2"/>
+        </w:rPr>
+        <w:t>India.One</w:t>
       </w:r>
       <w:proofErr w:type="spellEnd"/>
       <w:r>
         <w:rPr>
-          <w:rFonts w:ascii="Verdana" w:hAnsi="Verdana" w:cs="Arial"/>
           <w:color w:val="FFFFFF" w:themeColor="background1"/>
-          <w:sz w:val="6"/>
-          <w:szCs w:val="6"/>
-        </w:rPr>
-        <w:t xml:space="preserve"> or Google App Engine (PaaS) </w:t>
-      </w:r>
-    </w:p>
-    <w:p>
-      <w:pPr>
-        <w:pStyle w:val="NormalWeb"/>
-        <w:shd w:val="clear" w:color="auto" w:fill="FFFFFF"/>
-        <w:spacing w:before="0" w:beforeAutospacing="0" w:after="0" w:afterAutospacing="0"/>
-        <w:rPr>
-          <w:rFonts w:ascii="Arial" w:hAnsi="Arial" w:cs="Arial"/>
+          <w:sz w:val="2"/>
+          <w:szCs w:val="2"/>
+        </w:rPr>
+        <w:t xml:space="preserve"> Fortune 100 company will use your innovations today, many more will tomorrow. Oracle Applications Labs (OAL) runs the Oracle software that runs Oracle. OAL is responsible for implementing, running, and improving nearly all of Oracle's Enterprise Applications: CRM, HCM, Financials, SCM, you name it. We use Oracle's own real-life business requirements as a "test bed" for innovation. We often race out ahead of standard product and build extensions and custom applications to meet the needs of our 100,000-employee, Fortune 100 company. Once proven, our ideas and innovations quickly find their way back into the core </w:t>
+      </w:r>
+      <w:proofErr w:type="spellStart"/>
+      <w:proofErr w:type="gramStart"/>
+      <w:r>
+        <w:rPr>
           <w:color w:val="FFFFFF" w:themeColor="background1"/>
-          <w:sz w:val="6"/>
-          <w:szCs w:val="6"/>
-        </w:rPr>
-      </w:pPr>
-      <w:r>
-        <w:rPr>
-          <w:rFonts w:ascii="Verdana" w:hAnsi="Verdana" w:cs="Arial"/>
+          <w:sz w:val="2"/>
+          <w:szCs w:val="2"/>
+        </w:rPr>
+        <w:t>product.We</w:t>
+      </w:r>
+      <w:proofErr w:type="spellEnd"/>
+      <w:proofErr w:type="gramEnd"/>
+      <w:r>
+        <w:rPr>
           <w:color w:val="FFFFFF" w:themeColor="background1"/>
-          <w:sz w:val="6"/>
-          <w:szCs w:val="6"/>
-        </w:rPr>
-        <w:t>• Knowledge of Object-Oriented Analysis and Design (OOAD), UML, Agile Software Development, and coding best practices. </w:t>
-      </w:r>
-    </w:p>
-    <w:p>
-      <w:pPr>
-        <w:pStyle w:val="NormalWeb"/>
-        <w:shd w:val="clear" w:color="auto" w:fill="FFFFFF"/>
-        <w:spacing w:before="0" w:beforeAutospacing="0" w:after="0" w:afterAutospacing="0"/>
-        <w:rPr>
-          <w:rFonts w:ascii="Arial" w:hAnsi="Arial" w:cs="Arial"/>
+          <w:sz w:val="2"/>
+          <w:szCs w:val="2"/>
+        </w:rPr>
+        <w:t xml:space="preserve"> also ensure that Oracle is always Oracle’s best reference for our enterprise applications. Today's projects include performing a global implementation of Oracle's cutting-edge Fusion applications; implementation of Oracle's </w:t>
+      </w:r>
+      <w:proofErr w:type="spellStart"/>
+      <w:r>
+        <w:rPr>
           <w:color w:val="FFFFFF" w:themeColor="background1"/>
-          <w:sz w:val="6"/>
-          <w:szCs w:val="6"/>
-        </w:rPr>
-      </w:pPr>
-      <w:r>
-        <w:rPr>
-          <w:rFonts w:ascii="Verdana" w:hAnsi="Verdana" w:cs="Arial"/>
+          <w:sz w:val="2"/>
+          <w:szCs w:val="2"/>
+        </w:rPr>
+        <w:t>Ebusiness</w:t>
+      </w:r>
+      <w:proofErr w:type="spellEnd"/>
+      <w:r>
+        <w:rPr>
           <w:color w:val="FFFFFF" w:themeColor="background1"/>
-          <w:sz w:val="6"/>
-          <w:szCs w:val="6"/>
-        </w:rPr>
-        <w:t>• Experience with Microservices development and design patterns. Ability to write quality unit and end–to–end tests and debug and optimize existing and new code. </w:t>
-      </w:r>
-    </w:p>
-    <w:p>
-      <w:pPr>
-        <w:pStyle w:val="NormalWeb"/>
-        <w:shd w:val="clear" w:color="auto" w:fill="FFFFFF"/>
-        <w:spacing w:before="0" w:beforeAutospacing="0" w:after="0" w:afterAutospacing="0"/>
-        <w:rPr>
-          <w:rFonts w:ascii="Arial" w:hAnsi="Arial" w:cs="Arial"/>
+          <w:sz w:val="2"/>
+          <w:szCs w:val="2"/>
+        </w:rPr>
+        <w:t xml:space="preserve"> Suite application modules; design, development and implementation of custom applications and extensions; implementation of Oracle BI and finding new and novel approaches to visualizing complex Financial and HR data to engage key Oracle executives; delivering the infrastructure to operate Oracle's Public Cloud SaaS and PaaS solutions; architecting applications optimally for the world's fastest servers (Exadata &amp; </w:t>
+      </w:r>
+      <w:proofErr w:type="spellStart"/>
+      <w:r>
+        <w:rPr>
           <w:color w:val="FFFFFF" w:themeColor="background1"/>
-          <w:sz w:val="6"/>
-          <w:szCs w:val="6"/>
-        </w:rPr>
-      </w:pPr>
-      <w:r>
-        <w:rPr>
-          <w:rFonts w:ascii="Verdana" w:hAnsi="Verdana" w:cs="Arial"/>
+          <w:sz w:val="2"/>
+          <w:szCs w:val="2"/>
+        </w:rPr>
+        <w:t>Exalogic</w:t>
+      </w:r>
+      <w:proofErr w:type="spellEnd"/>
+      <w:r>
+        <w:rPr>
           <w:color w:val="FFFFFF" w:themeColor="background1"/>
-          <w:sz w:val="6"/>
-          <w:szCs w:val="6"/>
-        </w:rPr>
-        <w:t>• Good communication skills, proactive mindset and capacity to learn and work independently.</w:t>
-      </w:r>
-    </w:p>
-    <w:p>
-      <w:pPr>
-        <w:spacing w:line="281" w:lineRule="exact"/>
+          <w:sz w:val="2"/>
+          <w:szCs w:val="2"/>
+        </w:rPr>
+        <w:t>); delivering self-service Quoting, Order and Contract Management tools to sales, and designing universal worklist modalities on iPad and iPhone.</w:t>
+      </w:r>
+    </w:p>
+    <w:p>
+      <w:pPr>
+        <w:pStyle w:val="NoSpacing"/>
         <w:rPr>
           <w:color w:val="FFFFFF" w:themeColor="background1"/>
-          <w:sz w:val="13"/>
-          <w:szCs w:val="13"/>
-        </w:rPr>
-      </w:pPr>
+          <w:sz w:val="2"/>
+          <w:szCs w:val="2"/>
+        </w:rPr>
+      </w:pPr>
+      <w:r>
+        <w:rPr>
+          <w:color w:val="FFFFFF" w:themeColor="background1"/>
+          <w:sz w:val="2"/>
+          <w:szCs w:val="2"/>
+        </w:rPr>
+        <w:t>Tomorrow's projects? If you are a technical professional with a proven background in enterprise applications development &amp; with strong technical references within the industry, then join us and find out!</w:t>
+      </w:r>
+    </w:p>
+    <w:p>
+      <w:pPr>
+        <w:pStyle w:val="NoSpacing"/>
+        <w:rPr>
+          <w:color w:val="FFFFFF" w:themeColor="background1"/>
+          <w:sz w:val="2"/>
+          <w:szCs w:val="2"/>
+        </w:rPr>
+      </w:pPr>
+      <w:r>
+        <w:rPr>
+          <w:color w:val="FFFFFF" w:themeColor="background1"/>
+          <w:sz w:val="2"/>
+          <w:szCs w:val="2"/>
+        </w:rPr>
+        <w:t>Please apply, if you have the passion and drive to work in an environment where challenges are a norm, where individual brilliance is valued and goes hand in hand with team performance.</w:t>
+      </w:r>
+    </w:p>
+    <w:p>
+      <w:pPr>
+        <w:pStyle w:val="NoSpacing"/>
+        <w:rPr>
+          <w:color w:val="FFFFFF" w:themeColor="background1"/>
+          <w:sz w:val="2"/>
+          <w:szCs w:val="2"/>
+        </w:rPr>
+      </w:pPr>
+      <w:r>
+        <w:rPr>
+          <w:b/>
+          <w:bCs/>
+          <w:color w:val="FFFFFF" w:themeColor="background1"/>
+          <w:sz w:val="2"/>
+          <w:szCs w:val="2"/>
+        </w:rPr>
+        <w:t>Successful applicants should have/</w:t>
+      </w:r>
+      <w:proofErr w:type="spellStart"/>
+      <w:proofErr w:type="gramStart"/>
+      <w:r>
+        <w:rPr>
+          <w:b/>
+          <w:bCs/>
+          <w:color w:val="FFFFFF" w:themeColor="background1"/>
+          <w:sz w:val="2"/>
+          <w:szCs w:val="2"/>
+        </w:rPr>
+        <w:t>demonstrate:</w:t>
+      </w:r>
+      <w:r>
+        <w:rPr>
+          <w:color w:val="FFFFFF" w:themeColor="background1"/>
+          <w:sz w:val="2"/>
+          <w:szCs w:val="2"/>
+        </w:rPr>
+        <w:t>Enthusiasm</w:t>
+      </w:r>
+      <w:proofErr w:type="spellEnd"/>
+      <w:proofErr w:type="gramEnd"/>
+      <w:r>
+        <w:rPr>
+          <w:color w:val="FFFFFF" w:themeColor="background1"/>
+          <w:sz w:val="2"/>
+          <w:szCs w:val="2"/>
+        </w:rPr>
+        <w:t xml:space="preserve"> and passion for building next-gen enterprise apps</w:t>
+      </w:r>
+      <w:r>
+        <w:rPr>
+          <w:color w:val="FFFFFF" w:themeColor="background1"/>
+          <w:sz w:val="2"/>
+          <w:szCs w:val="2"/>
+        </w:rPr>
+        <w:t xml:space="preserve"> </w:t>
+      </w:r>
+      <w:r>
+        <w:rPr>
+          <w:color w:val="FFFFFF" w:themeColor="background1"/>
+          <w:sz w:val="2"/>
+          <w:szCs w:val="2"/>
+        </w:rPr>
+        <w:t>In-depth knowledge and experience with one or more of the following languages: Java, J2EE</w:t>
+      </w:r>
+    </w:p>
+    <w:p>
+      <w:pPr>
+        <w:pStyle w:val="NoSpacing"/>
+        <w:rPr>
+          <w:color w:val="FFFFFF" w:themeColor="background1"/>
+          <w:sz w:val="2"/>
+          <w:szCs w:val="2"/>
+        </w:rPr>
+      </w:pPr>
+      <w:r>
+        <w:rPr>
+          <w:color w:val="FFFFFF" w:themeColor="background1"/>
+          <w:sz w:val="2"/>
+          <w:szCs w:val="2"/>
+        </w:rPr>
+        <w:t xml:space="preserve">1 to 8 years IT experience in developing, supporting and implementing ERP/CRM/BI applications (preferably </w:t>
+      </w:r>
+      <w:proofErr w:type="gramStart"/>
+      <w:r>
+        <w:rPr>
+          <w:color w:val="FFFFFF" w:themeColor="background1"/>
+          <w:sz w:val="2"/>
+          <w:szCs w:val="2"/>
+        </w:rPr>
+        <w:t>Oracle)Good</w:t>
+      </w:r>
+      <w:proofErr w:type="gramEnd"/>
+      <w:r>
+        <w:rPr>
+          <w:color w:val="FFFFFF" w:themeColor="background1"/>
+          <w:sz w:val="2"/>
+          <w:szCs w:val="2"/>
+        </w:rPr>
+        <w:t xml:space="preserve"> communication (English), organizational and interpersonal skills</w:t>
+      </w:r>
+      <w:r>
+        <w:rPr>
+          <w:color w:val="FFFFFF" w:themeColor="background1"/>
+          <w:sz w:val="2"/>
+          <w:szCs w:val="2"/>
+        </w:rPr>
+        <w:t xml:space="preserve"> </w:t>
+      </w:r>
+      <w:r>
+        <w:rPr>
+          <w:color w:val="FFFFFF" w:themeColor="background1"/>
+          <w:sz w:val="2"/>
+          <w:szCs w:val="2"/>
+        </w:rPr>
+        <w:t>Strong analytical, troubleshooting and problem solving skills</w:t>
+      </w:r>
+      <w:r>
+        <w:rPr>
+          <w:color w:val="FFFFFF" w:themeColor="background1"/>
+          <w:sz w:val="2"/>
+          <w:szCs w:val="2"/>
+        </w:rPr>
+        <w:t xml:space="preserve"> </w:t>
+      </w:r>
+      <w:r>
+        <w:rPr>
+          <w:color w:val="FFFFFF" w:themeColor="background1"/>
+          <w:sz w:val="2"/>
+          <w:szCs w:val="2"/>
+        </w:rPr>
+        <w:t>Ability to present ideas in business &amp; user friendly language</w:t>
+      </w:r>
+    </w:p>
+    <w:p>
+      <w:pPr>
+        <w:pStyle w:val="NoSpacing"/>
+        <w:rPr>
+          <w:color w:val="FFFFFF" w:themeColor="background1"/>
+          <w:sz w:val="2"/>
+          <w:szCs w:val="2"/>
+        </w:rPr>
+      </w:pPr>
+      <w:r>
+        <w:rPr>
+          <w:color w:val="FFFFFF" w:themeColor="background1"/>
+          <w:sz w:val="2"/>
+          <w:szCs w:val="2"/>
+        </w:rPr>
+        <w:t>Ability to deliver effectively in a team setting as well as independently</w:t>
+      </w:r>
+      <w:r>
+        <w:rPr>
+          <w:color w:val="FFFFFF" w:themeColor="background1"/>
+          <w:sz w:val="2"/>
+          <w:szCs w:val="2"/>
+        </w:rPr>
+        <w:t xml:space="preserve"> </w:t>
+      </w:r>
+      <w:r>
+        <w:rPr>
+          <w:color w:val="FFFFFF" w:themeColor="background1"/>
+          <w:sz w:val="2"/>
+          <w:szCs w:val="2"/>
+        </w:rPr>
+        <w:t xml:space="preserve">Ability to work in a </w:t>
+      </w:r>
+      <w:proofErr w:type="gramStart"/>
+      <w:r>
+        <w:rPr>
+          <w:color w:val="FFFFFF" w:themeColor="background1"/>
+          <w:sz w:val="2"/>
+          <w:szCs w:val="2"/>
+        </w:rPr>
+        <w:t>fast paced</w:t>
+      </w:r>
+      <w:proofErr w:type="gramEnd"/>
+      <w:r>
+        <w:rPr>
+          <w:color w:val="FFFFFF" w:themeColor="background1"/>
+          <w:sz w:val="2"/>
+          <w:szCs w:val="2"/>
+        </w:rPr>
+        <w:t xml:space="preserve"> virtual environment that demands co-ordination across time-zones</w:t>
+      </w:r>
+      <w:r>
+        <w:rPr>
+          <w:color w:val="FFFFFF" w:themeColor="background1"/>
+          <w:sz w:val="2"/>
+          <w:szCs w:val="2"/>
+        </w:rPr>
+        <w:t xml:space="preserve"> </w:t>
+      </w:r>
+    </w:p>
+    <w:p>
+      <w:pPr>
+        <w:pStyle w:val="NoSpacing"/>
+        <w:rPr>
+          <w:color w:val="FFFFFF" w:themeColor="background1"/>
+          <w:sz w:val="2"/>
+          <w:szCs w:val="2"/>
+        </w:rPr>
+      </w:pPr>
+      <w:r>
+        <w:rPr>
+          <w:color w:val="FFFFFF" w:themeColor="background1"/>
+          <w:sz w:val="2"/>
+          <w:szCs w:val="2"/>
+        </w:rPr>
+        <w:t> Analyze, design develop, troubleshoot and debug software programs for commercial or end user applications. Writes code, completes programming and performs testing and debugging of applications.</w:t>
+      </w:r>
+      <w:r>
+        <w:rPr>
+          <w:color w:val="FFFFFF" w:themeColor="background1"/>
+          <w:sz w:val="2"/>
+          <w:szCs w:val="2"/>
+        </w:rPr>
+        <w:t xml:space="preserve"> </w:t>
+      </w:r>
+      <w:r>
+        <w:rPr>
+          <w:color w:val="FFFFFF" w:themeColor="background1"/>
+          <w:sz w:val="2"/>
+          <w:szCs w:val="2"/>
+        </w:rPr>
+        <w:t>As a member of the software engineering division, you will perform high-level design based on provided external specifications. Specify, design and implement minor changes to existing software architecture. Build highly complex enhancements and resolve complex bugs. Build and execute unit tests and unit plans. Review integration and regression test plans created by QA. Communicate with QA and porting engineering as necessary to discuss minor changes to product functionality and to ensure quality and consistency across specific products.</w:t>
+      </w:r>
+      <w:r>
+        <w:rPr>
+          <w:color w:val="FFFFFF" w:themeColor="background1"/>
+          <w:sz w:val="2"/>
+          <w:szCs w:val="2"/>
+        </w:rPr>
+        <w:t xml:space="preserve"> </w:t>
+      </w:r>
+      <w:r>
+        <w:rPr>
+          <w:color w:val="FFFFFF" w:themeColor="background1"/>
+          <w:sz w:val="2"/>
+          <w:szCs w:val="2"/>
+        </w:rPr>
+        <w:t>Duties and tasks are varied and complex needing independent judgment. Fully competent in own area of expertise. May have project lead role and or supervise lower level personnel. BS or MS degree or equivalent experience relevant to functional area. 4 years of software engineering or related experience. </w:t>
+      </w:r>
+    </w:p>
+    <w:p>
+      <w:pPr>
+        <w:pStyle w:val="NoSpacing"/>
+        <w:rPr>
+          <w:color w:val="FFFFFF" w:themeColor="background1"/>
+          <w:sz w:val="2"/>
+          <w:szCs w:val="2"/>
+        </w:rPr>
+      </w:pPr>
+    </w:p>
+    <w:p>
+      <w:pPr>
+        <w:pStyle w:val="NoSpacing"/>
+        <w:rPr>
+          <w:color w:val="FFFFFF" w:themeColor="background1"/>
+          <w:sz w:val="2"/>
+          <w:szCs w:val="2"/>
+        </w:rPr>
+      </w:pPr>
+      <w:r>
+        <w:rPr>
+          <w:color w:val="FFFFFF" w:themeColor="background1"/>
+          <w:sz w:val="2"/>
+          <w:szCs w:val="2"/>
+        </w:rPr>
+        <w:t>Enthusiasm and passion for building next-gen enterprise apps</w:t>
+      </w:r>
+    </w:p>
+    <w:p>
+      <w:pPr>
+        <w:pStyle w:val="NoSpacing"/>
+        <w:rPr>
+          <w:color w:val="FFFFFF" w:themeColor="background1"/>
+          <w:sz w:val="2"/>
+          <w:szCs w:val="2"/>
+        </w:rPr>
+      </w:pPr>
+      <w:r>
+        <w:rPr>
+          <w:color w:val="FFFFFF" w:themeColor="background1"/>
+          <w:sz w:val="2"/>
+          <w:szCs w:val="2"/>
+        </w:rPr>
+        <w:t>In-depth knowledge and experience with one or more of the following languages: Java, J2EE</w:t>
+      </w:r>
+    </w:p>
+    <w:p>
+      <w:pPr>
+        <w:pStyle w:val="NoSpacing"/>
+        <w:rPr>
+          <w:color w:val="FFFFFF" w:themeColor="background1"/>
+          <w:sz w:val="2"/>
+          <w:szCs w:val="2"/>
+        </w:rPr>
+      </w:pPr>
+      <w:r>
+        <w:rPr>
+          <w:color w:val="FFFFFF" w:themeColor="background1"/>
+          <w:sz w:val="2"/>
+          <w:szCs w:val="2"/>
+        </w:rPr>
+        <w:t>1 to 8 years IT experience in developing, supporting and implementing ERP/CRM/BI applications (preferably Oracle)</w:t>
+      </w:r>
+      <w:r>
+        <w:rPr>
+          <w:color w:val="FFFFFF" w:themeColor="background1"/>
+          <w:sz w:val="2"/>
+          <w:szCs w:val="2"/>
+        </w:rPr>
+        <w:t xml:space="preserve"> </w:t>
+      </w:r>
+      <w:r>
+        <w:rPr>
+          <w:color w:val="FFFFFF" w:themeColor="background1"/>
+          <w:sz w:val="2"/>
+          <w:szCs w:val="2"/>
+        </w:rPr>
+        <w:t>Good communication (English), organizational and interpersonal skills</w:t>
+      </w:r>
+    </w:p>
+    <w:p>
+      <w:pPr>
+        <w:pStyle w:val="NoSpacing"/>
+        <w:rPr>
+          <w:color w:val="FFFFFF" w:themeColor="background1"/>
+          <w:sz w:val="2"/>
+          <w:szCs w:val="2"/>
+        </w:rPr>
+      </w:pPr>
+      <w:r>
+        <w:rPr>
+          <w:color w:val="FFFFFF" w:themeColor="background1"/>
+          <w:sz w:val="2"/>
+          <w:szCs w:val="2"/>
+        </w:rPr>
+        <w:t xml:space="preserve">Strong analytical, troubleshooting and </w:t>
+      </w:r>
+      <w:proofErr w:type="gramStart"/>
+      <w:r>
+        <w:rPr>
+          <w:color w:val="FFFFFF" w:themeColor="background1"/>
+          <w:sz w:val="2"/>
+          <w:szCs w:val="2"/>
+        </w:rPr>
+        <w:t>problem solving</w:t>
+      </w:r>
+      <w:proofErr w:type="gramEnd"/>
+      <w:r>
+        <w:rPr>
+          <w:color w:val="FFFFFF" w:themeColor="background1"/>
+          <w:sz w:val="2"/>
+          <w:szCs w:val="2"/>
+        </w:rPr>
+        <w:t xml:space="preserve"> skills</w:t>
+      </w:r>
+    </w:p>
+    <w:p>
+      <w:pPr>
+        <w:pStyle w:val="NoSpacing"/>
+        <w:rPr>
+          <w:color w:val="FFFFFF" w:themeColor="background1"/>
+          <w:sz w:val="2"/>
+          <w:szCs w:val="2"/>
+        </w:rPr>
+      </w:pPr>
+      <w:r>
+        <w:rPr>
+          <w:color w:val="FFFFFF" w:themeColor="background1"/>
+          <w:sz w:val="2"/>
+          <w:szCs w:val="2"/>
+        </w:rPr>
+        <w:t xml:space="preserve">Ability to present ideas in business &amp; </w:t>
+      </w:r>
+      <w:proofErr w:type="gramStart"/>
+      <w:r>
+        <w:rPr>
+          <w:color w:val="FFFFFF" w:themeColor="background1"/>
+          <w:sz w:val="2"/>
+          <w:szCs w:val="2"/>
+        </w:rPr>
+        <w:t>user friendly</w:t>
+      </w:r>
+      <w:proofErr w:type="gramEnd"/>
+      <w:r>
+        <w:rPr>
+          <w:color w:val="FFFFFF" w:themeColor="background1"/>
+          <w:sz w:val="2"/>
+          <w:szCs w:val="2"/>
+        </w:rPr>
+        <w:t xml:space="preserve"> language</w:t>
+      </w:r>
+    </w:p>
+    <w:p>
+      <w:pPr>
+        <w:pStyle w:val="NoSpacing"/>
+        <w:rPr>
+          <w:color w:val="FFFFFF" w:themeColor="background1"/>
+          <w:sz w:val="2"/>
+          <w:szCs w:val="2"/>
+        </w:rPr>
+      </w:pPr>
+      <w:r>
+        <w:rPr>
+          <w:color w:val="FFFFFF" w:themeColor="background1"/>
+          <w:sz w:val="2"/>
+          <w:szCs w:val="2"/>
+        </w:rPr>
+        <w:t>Ability to deliver effectively in a team setting as well as independently</w:t>
+      </w:r>
+    </w:p>
+    <w:p>
+      <w:pPr>
+        <w:pStyle w:val="NoSpacing"/>
+        <w:rPr>
+          <w:color w:val="FFFFFF" w:themeColor="background1"/>
+          <w:sz w:val="2"/>
+          <w:szCs w:val="2"/>
+        </w:rPr>
+      </w:pPr>
+      <w:r>
+        <w:rPr>
+          <w:color w:val="FFFFFF" w:themeColor="background1"/>
+          <w:sz w:val="2"/>
+          <w:szCs w:val="2"/>
+        </w:rPr>
+        <w:t xml:space="preserve">Ability to work in a </w:t>
+      </w:r>
+      <w:proofErr w:type="gramStart"/>
+      <w:r>
+        <w:rPr>
+          <w:color w:val="FFFFFF" w:themeColor="background1"/>
+          <w:sz w:val="2"/>
+          <w:szCs w:val="2"/>
+        </w:rPr>
+        <w:t>fast paced</w:t>
+      </w:r>
+      <w:proofErr w:type="gramEnd"/>
+      <w:r>
+        <w:rPr>
+          <w:color w:val="FFFFFF" w:themeColor="background1"/>
+          <w:sz w:val="2"/>
+          <w:szCs w:val="2"/>
+        </w:rPr>
+        <w:t xml:space="preserve"> virtual environment that demands co-ordination across time-zones</w:t>
+      </w:r>
+    </w:p>
+    <w:p>
+      <w:pPr>
+        <w:pStyle w:val="NoSpacing"/>
+        <w:rPr>
+          <w:color w:val="FFFFFF" w:themeColor="background1"/>
+          <w:sz w:val="2"/>
+          <w:szCs w:val="2"/>
+        </w:rPr>
+      </w:pPr>
+      <w:r>
+        <w:rPr>
+          <w:color w:val="FFFFFF" w:themeColor="background1"/>
+          <w:sz w:val="2"/>
+          <w:szCs w:val="2"/>
+        </w:rPr>
+        <w:t>Detailed Description and Job Requirements</w:t>
+      </w:r>
+      <w:r>
+        <w:rPr>
+          <w:color w:val="FFFFFF" w:themeColor="background1"/>
+          <w:sz w:val="2"/>
+          <w:szCs w:val="2"/>
+        </w:rPr>
+        <w:t xml:space="preserve"> </w:t>
+      </w:r>
+      <w:r>
+        <w:rPr>
+          <w:color w:val="FFFFFF" w:themeColor="background1"/>
+          <w:sz w:val="2"/>
+          <w:szCs w:val="2"/>
+        </w:rPr>
+        <w:t>Analyze, design develop, troubleshoot and debug software programs for commercial or end user applications. Writes code, completes programming and performs testing and debugging of applications.</w:t>
+      </w:r>
+      <w:r>
+        <w:rPr>
+          <w:color w:val="FFFFFF" w:themeColor="background1"/>
+          <w:sz w:val="2"/>
+          <w:szCs w:val="2"/>
+        </w:rPr>
+        <w:t xml:space="preserve"> </w:t>
+      </w:r>
+      <w:r>
+        <w:rPr>
+          <w:color w:val="FFFFFF" w:themeColor="background1"/>
+          <w:sz w:val="2"/>
+          <w:szCs w:val="2"/>
+        </w:rPr>
+        <w:t>As a member of the software engineering division, you will perform high-level design based on provided external specifications. Specify, design and implement minor changes to existing software architecture. Build highly complex enhancements and resolve complex bugs. Build and execute unit tests and unit plans. Review integration and regression test plans created by QA. Communicate with QA and porting engineering as necessary to discuss minor changes to product functionality and to ensure quality and consistency across specific products.</w:t>
+      </w:r>
+      <w:r>
+        <w:rPr>
+          <w:color w:val="FFFFFF" w:themeColor="background1"/>
+          <w:sz w:val="2"/>
+          <w:szCs w:val="2"/>
+        </w:rPr>
+        <w:t xml:space="preserve"> </w:t>
+      </w:r>
+      <w:r>
+        <w:rPr>
+          <w:color w:val="FFFFFF" w:themeColor="background1"/>
+          <w:sz w:val="2"/>
+          <w:szCs w:val="2"/>
+        </w:rPr>
+        <w:t>Duties and tasks are varied and complex needing independent judgment. Fully competent in own area of expertise. May have project lead role and or supervise lower level personnel. BS or MS degree or equivalent experience relevant to functional area. 4 years of software engineering or related experience.</w:t>
+      </w:r>
+    </w:p>
+    <w:p>
+      <w:pPr>
+        <w:pStyle w:val="NoSpacing"/>
+        <w:rPr>
+          <w:color w:val="FFFFFF" w:themeColor="background1"/>
+          <w:sz w:val="2"/>
+          <w:szCs w:val="2"/>
+        </w:rPr>
+      </w:pPr>
+      <w:r>
+        <w:rPr>
+          <w:color w:val="FFFFFF" w:themeColor="background1"/>
+          <w:sz w:val="2"/>
+          <w:szCs w:val="2"/>
+        </w:rPr>
+        <w:t xml:space="preserve"> </w:t>
+      </w:r>
+    </w:p>
+    <w:p>
+      <w:pPr>
+        <w:pStyle w:val="NoSpacing"/>
+        <w:rPr>
+          <w:color w:val="FFFFFF" w:themeColor="background1"/>
+          <w:sz w:val="2"/>
+          <w:szCs w:val="2"/>
+        </w:rPr>
+      </w:pPr>
+      <w:r>
+        <w:rPr>
+          <w:color w:val="FFFFFF" w:themeColor="background1"/>
+          <w:sz w:val="2"/>
+          <w:szCs w:val="2"/>
+        </w:rPr>
+        <w:t>Linux/Unix development (Oracle Linux preferred)</w:t>
+      </w:r>
+    </w:p>
+    <w:p>
+      <w:pPr>
+        <w:pStyle w:val="NoSpacing"/>
+        <w:rPr>
+          <w:color w:val="FFFFFF" w:themeColor="background1"/>
+          <w:sz w:val="2"/>
+          <w:szCs w:val="2"/>
+        </w:rPr>
+      </w:pPr>
+      <w:r>
+        <w:rPr>
+          <w:color w:val="FFFFFF" w:themeColor="background1"/>
+          <w:sz w:val="2"/>
+          <w:szCs w:val="2"/>
+        </w:rPr>
+        <w:t>Oracle database experience is an advantage</w:t>
+      </w:r>
+    </w:p>
+    <w:p>
+      <w:pPr>
+        <w:pStyle w:val="NoSpacing"/>
+        <w:rPr>
+          <w:color w:val="FFFFFF" w:themeColor="background1"/>
+          <w:sz w:val="2"/>
+          <w:szCs w:val="2"/>
+        </w:rPr>
+      </w:pPr>
+      <w:r>
+        <w:rPr>
+          <w:color w:val="FFFFFF" w:themeColor="background1"/>
+          <w:sz w:val="2"/>
+          <w:szCs w:val="2"/>
+        </w:rPr>
+        <w:t>CI/CD (Jenkins and GitLab CI)</w:t>
+      </w:r>
+    </w:p>
+    <w:p>
+      <w:pPr>
+        <w:pStyle w:val="NoSpacing"/>
+        <w:rPr>
+          <w:color w:val="FFFFFF" w:themeColor="background1"/>
+          <w:sz w:val="2"/>
+          <w:szCs w:val="2"/>
+        </w:rPr>
+      </w:pPr>
+      <w:r>
+        <w:rPr>
+          <w:color w:val="FFFFFF" w:themeColor="background1"/>
+          <w:sz w:val="2"/>
+          <w:szCs w:val="2"/>
+        </w:rPr>
+        <w:t>Containers and orchestration (Docker, Kubernetes, and docker-compose)</w:t>
+      </w:r>
+    </w:p>
+    <w:p>
+      <w:pPr>
+        <w:pStyle w:val="NoSpacing"/>
+        <w:rPr>
+          <w:color w:val="FFFFFF" w:themeColor="background1"/>
+          <w:sz w:val="2"/>
+          <w:szCs w:val="2"/>
+        </w:rPr>
+      </w:pPr>
+      <w:r>
+        <w:rPr>
+          <w:color w:val="FFFFFF" w:themeColor="background1"/>
+          <w:sz w:val="2"/>
+          <w:szCs w:val="2"/>
+        </w:rPr>
+        <w:t>Cloud computing platform (Oracle Cloud Infrastructure Services)</w:t>
+      </w:r>
+    </w:p>
+    <w:p>
+      <w:pPr>
+        <w:pStyle w:val="NoSpacing"/>
+        <w:rPr>
+          <w:color w:val="FFFFFF" w:themeColor="background1"/>
+          <w:sz w:val="2"/>
+          <w:szCs w:val="2"/>
+        </w:rPr>
+      </w:pPr>
+      <w:r>
+        <w:rPr>
+          <w:color w:val="FFFFFF" w:themeColor="background1"/>
+          <w:sz w:val="2"/>
+          <w:szCs w:val="2"/>
+        </w:rPr>
+        <w:t>Programming and scripting languages (Python, Bash, Java Script - additional experience with, Java, Ansible, and/or Go is a plus)</w:t>
+      </w:r>
+    </w:p>
+    <w:p>
+      <w:pPr>
+        <w:pStyle w:val="NoSpacing"/>
+        <w:rPr>
+          <w:color w:val="FFFFFF" w:themeColor="background1"/>
+          <w:sz w:val="2"/>
+          <w:szCs w:val="2"/>
+        </w:rPr>
+      </w:pPr>
+      <w:r>
+        <w:rPr>
+          <w:color w:val="FFFFFF" w:themeColor="background1"/>
+          <w:sz w:val="2"/>
+          <w:szCs w:val="2"/>
+        </w:rPr>
+        <w:t>Git version-control and collaboration (GitLab)</w:t>
+      </w:r>
     </w:p>
     <w:sectPr>
       <w:type w:val="continuous"/>
@@ -7943,7 +9025,7 @@
         <v:path o:extrusionok="f" gradientshapeok="t" o:connecttype="rect"/>
         <o:lock v:ext="edit" aspectratio="t"/>
       </v:shapetype>
-      <v:shape id="_x0000_i1030" type="#_x0000_t75" style="width:13.5pt;height:13.5pt;visibility:visible;mso-wrap-style:square" o:bullet="t">
+      <v:shape id="_x0000_i1041" type="#_x0000_t75" style="width:13.5pt;height:13.5pt;visibility:visible;mso-wrap-style:square" o:bullet="t">
         <v:imagedata r:id="rId1" o:title=""/>
       </v:shape>
     </w:pict>
@@ -9998,6 +11080,155 @@
     </w:lvl>
   </w:abstractNum>
   <w:abstractNum w:abstractNumId="18" w15:restartNumberingAfterBreak="0">
+    <w:nsid w:val="7EFB3568"/>
+    <w:multiLevelType w:val="multilevel"/>
+    <w:tmpl w:val="46C45D84"/>
+    <w:lvl w:ilvl="0">
+      <w:start w:val="1"/>
+      <w:numFmt w:val="bullet"/>
+      <w:lvlText w:val=""/>
+      <w:lvlJc w:val="left"/>
+      <w:pPr>
+        <w:tabs>
+          <w:tab w:val="num" w:pos="720"/>
+        </w:tabs>
+        <w:ind w:left="720" w:hanging="360"/>
+      </w:pPr>
+      <w:rPr>
+        <w:rFonts w:ascii="Symbol" w:hAnsi="Symbol" w:hint="default"/>
+        <w:sz w:val="20"/>
+      </w:rPr>
+    </w:lvl>
+    <w:lvl w:ilvl="1" w:tentative="1">
+      <w:start w:val="1"/>
+      <w:numFmt w:val="bullet"/>
+      <w:lvlText w:val="o"/>
+      <w:lvlJc w:val="left"/>
+      <w:pPr>
+        <w:tabs>
+          <w:tab w:val="num" w:pos="1440"/>
+        </w:tabs>
+        <w:ind w:left="1440" w:hanging="360"/>
+      </w:pPr>
+      <w:rPr>
+        <w:rFonts w:ascii="Courier New" w:hAnsi="Courier New" w:hint="default"/>
+        <w:sz w:val="20"/>
+      </w:rPr>
+    </w:lvl>
+    <w:lvl w:ilvl="2" w:tentative="1">
+      <w:start w:val="1"/>
+      <w:numFmt w:val="bullet"/>
+      <w:lvlText w:val=""/>
+      <w:lvlJc w:val="left"/>
+      <w:pPr>
+        <w:tabs>
+          <w:tab w:val="num" w:pos="2160"/>
+        </w:tabs>
+        <w:ind w:left="2160" w:hanging="360"/>
+      </w:pPr>
+      <w:rPr>
+        <w:rFonts w:ascii="Wingdings" w:hAnsi="Wingdings" w:hint="default"/>
+        <w:sz w:val="20"/>
+      </w:rPr>
+    </w:lvl>
+    <w:lvl w:ilvl="3" w:tentative="1">
+      <w:start w:val="1"/>
+      <w:numFmt w:val="bullet"/>
+      <w:lvlText w:val=""/>
+      <w:lvlJc w:val="left"/>
+      <w:pPr>
+        <w:tabs>
+          <w:tab w:val="num" w:pos="2880"/>
+        </w:tabs>
+        <w:ind w:left="2880" w:hanging="360"/>
+      </w:pPr>
+      <w:rPr>
+        <w:rFonts w:ascii="Wingdings" w:hAnsi="Wingdings" w:hint="default"/>
+        <w:sz w:val="20"/>
+      </w:rPr>
+    </w:lvl>
+    <w:lvl w:ilvl="4" w:tentative="1">
+      <w:start w:val="1"/>
+      <w:numFmt w:val="bullet"/>
+      <w:lvlText w:val=""/>
+      <w:lvlJc w:val="left"/>
+      <w:pPr>
+        <w:tabs>
+          <w:tab w:val="num" w:pos="3600"/>
+        </w:tabs>
+        <w:ind w:left="3600" w:hanging="360"/>
+      </w:pPr>
+      <w:rPr>
+        <w:rFonts w:ascii="Wingdings" w:hAnsi="Wingdings" w:hint="default"/>
+        <w:sz w:val="20"/>
+      </w:rPr>
+    </w:lvl>
+    <w:lvl w:ilvl="5" w:tentative="1">
+      <w:start w:val="1"/>
+      <w:numFmt w:val="bullet"/>
+      <w:lvlText w:val=""/>
+      <w:lvlJc w:val="left"/>
+      <w:pPr>
+        <w:tabs>
+          <w:tab w:val="num" w:pos="4320"/>
+        </w:tabs>
+        <w:ind w:left="4320" w:hanging="360"/>
+      </w:pPr>
+      <w:rPr>
+        <w:rFonts w:ascii="Wingdings" w:hAnsi="Wingdings" w:hint="default"/>
+        <w:sz w:val="20"/>
+      </w:rPr>
+    </w:lvl>
+    <w:lvl w:ilvl="6" w:tentative="1">
+      <w:start w:val="1"/>
+      <w:numFmt w:val="bullet"/>
+      <w:lvlText w:val=""/>
+      <w:lvlJc w:val="left"/>
+      <w:pPr>
+        <w:tabs>
+          <w:tab w:val="num" w:pos="5040"/>
+        </w:tabs>
+        <w:ind w:left="5040" w:hanging="360"/>
+      </w:pPr>
+      <w:rPr>
+        <w:rFonts w:ascii="Wingdings" w:hAnsi="Wingdings" w:hint="default"/>
+        <w:sz w:val="20"/>
+      </w:rPr>
+    </w:lvl>
+    <w:lvl w:ilvl="7" w:tentative="1">
+      <w:start w:val="1"/>
+      <w:numFmt w:val="bullet"/>
+      <w:lvlText w:val=""/>
+      <w:lvlJc w:val="left"/>
+      <w:pPr>
+        <w:tabs>
+          <w:tab w:val="num" w:pos="5760"/>
+        </w:tabs>
+        <w:ind w:left="5760" w:hanging="360"/>
+      </w:pPr>
+      <w:rPr>
+        <w:rFonts w:ascii="Wingdings" w:hAnsi="Wingdings" w:hint="default"/>
+        <w:sz w:val="20"/>
+      </w:rPr>
+    </w:lvl>
+    <w:lvl w:ilvl="8" w:tentative="1">
+      <w:start w:val="1"/>
+      <w:numFmt w:val="bullet"/>
+      <w:lvlText w:val=""/>
+      <w:lvlJc w:val="left"/>
+      <w:pPr>
+        <w:tabs>
+          <w:tab w:val="num" w:pos="6480"/>
+        </w:tabs>
+        <w:ind w:left="6480" w:hanging="360"/>
+      </w:pPr>
+      <w:rPr>
+        <w:rFonts w:ascii="Wingdings" w:hAnsi="Wingdings" w:hint="default"/>
+        <w:sz w:val="20"/>
+      </w:rPr>
+    </w:lvl>
+  </w:abstractNum>
+  <w:abstractNum w:abstractNumId="19" w15:restartNumberingAfterBreak="0">
     <w:nsid w:val="7FB94026"/>
     <w:multiLevelType w:val="hybridMultilevel"/>
     <w:tmpl w:val="6DDAC060"/>
@@ -10117,7 +11348,7 @@
     <w:abstractNumId w:val="12"/>
   </w:num>
   <w:num w:numId="3">
-    <w:abstractNumId w:val="18"/>
+    <w:abstractNumId w:val="19"/>
   </w:num>
   <w:num w:numId="4">
     <w:abstractNumId w:val="4"/>
@@ -10166,6 +11397,9 @@
   </w:num>
   <w:num w:numId="19">
     <w:abstractNumId w:val="2"/>
+  </w:num>
+  <w:num w:numId="20">
+    <w:abstractNumId w:val="18"/>
   </w:num>
 </w:numbering>
 </file>
@@ -10982,6 +12216,12 @@
       <w:lang w:bidi="he-IL"/>
     </w:rPr>
   </w:style>
+  <w:style w:type="paragraph" w:styleId="NoSpacing">
+    <w:name w:val="No Spacing"/>
+    <w:uiPriority w:val="1"/>
+    <w:qFormat/>
+    <w:rsid w:val="00964A50"/>
+  </w:style>
 </w:styles>
 </file>
 
